--- a/GANs.docx
+++ b/GANs.docx
@@ -1099,16 +1099,7 @@
       </w:pPr>
       <w:r>
         <w:lastRenderedPageBreak/>
-        <w:t xml:space="preserve">Week </w:t>
-      </w:r>
-      <w:r>
-        <w:t>2</w:t>
-      </w:r>
-      <w:r>
-        <w:t xml:space="preserve"> </w:t>
-      </w:r>
-      <w:r>
-        <w:t>Deep convolutional</w:t>
+        <w:t>Week 2 Deep convolutional</w:t>
       </w:r>
       <w:r>
         <w:t xml:space="preserve"> GAN</w:t>
@@ -1183,9 +1174,6 @@
           <w:ilvl w:val="0"/>
           <w:numId w:val="0"/>
         </w:numPr>
-        <w:rPr>
-          <w:rFonts w:hint="eastAsia"/>
-        </w:rPr>
       </w:pPr>
       <w:r>
         <w:tab/>
@@ -1218,19 +1206,7 @@
         <w:t>C</w:t>
       </w:r>
       <w:r>
-        <w:t>ourse</w:t>
-      </w:r>
-      <w:r>
-        <w:t>2</w:t>
-      </w:r>
-      <w:r>
-        <w:t xml:space="preserve">: </w:t>
-      </w:r>
-      <w:r>
-        <w:t xml:space="preserve">Common </w:t>
-      </w:r>
-      <w:r>
-        <w:t>Activations</w:t>
+        <w:t>ourse2: Common Activations</w:t>
       </w:r>
     </w:p>
     <w:p>
@@ -1255,10 +1231,7 @@
         <w:ind w:left="432"/>
       </w:pPr>
       <w:r>
-        <w:t>Sigmoid</w:t>
-      </w:r>
-      <w:r>
-        <w:t>: vanishing gradient and saturation problem (0, 1)</w:t>
+        <w:t>Sigmoid: vanishing gradient and saturation problem (0, 1)</w:t>
       </w:r>
     </w:p>
     <w:p>
@@ -1284,10 +1257,7 @@
         <w:ind w:firstLine="432"/>
       </w:pPr>
       <w:r>
-        <w:t>Leaky ReLU</w:t>
-      </w:r>
-      <w:r>
-        <w:t>: add negative weight; avoid dying ReLU problem</w:t>
+        <w:t>Leaky ReLU: add negative weight; avoid dying ReLU problem</w:t>
       </w:r>
     </w:p>
     <w:p>
@@ -1378,9 +1348,6 @@
           <w:numId w:val="0"/>
         </w:numPr>
         <w:ind w:firstLine="432"/>
-        <w:rPr>
-          <w:rFonts w:hint="eastAsia"/>
-        </w:rPr>
       </w:pPr>
     </w:p>
     <w:p>
@@ -1399,16 +1366,7 @@
         <w:t>C</w:t>
       </w:r>
       <w:r>
-        <w:t>ourse</w:t>
-      </w:r>
-      <w:r>
-        <w:t>3</w:t>
-      </w:r>
-      <w:r>
-        <w:t xml:space="preserve">: </w:t>
-      </w:r>
-      <w:r>
-        <w:t>Batch Normalization</w:t>
+        <w:t>ourse3: Batch Normalization</w:t>
       </w:r>
     </w:p>
     <w:p>
@@ -1499,9 +1457,6 @@
           <w:tab w:val="left" w:pos="4320"/>
           <w:tab w:val="left" w:pos="5328"/>
         </w:tabs>
-        <w:rPr>
-          <w:rFonts w:hint="eastAsia"/>
-        </w:rPr>
       </w:pPr>
       <w:r>
         <w:tab/>
@@ -1604,9 +1559,6 @@
           <w:numId w:val="0"/>
         </w:numPr>
         <w:ind w:left="432" w:firstLine="288"/>
-        <w:rPr>
-          <w:rFonts w:hint="eastAsia"/>
-        </w:rPr>
       </w:pPr>
       <w:r>
         <w:rPr>
@@ -1855,9 +1807,6 @@
           <w:numId w:val="0"/>
         </w:numPr>
         <w:ind w:left="432" w:hanging="432"/>
-        <w:rPr>
-          <w:rFonts w:hint="eastAsia"/>
-        </w:rPr>
       </w:pPr>
     </w:p>
     <w:p>
@@ -1876,13 +1825,7 @@
         <w:t>C</w:t>
       </w:r>
       <w:r>
-        <w:t>ourse</w:t>
-      </w:r>
-      <w:r>
-        <w:t>4</w:t>
-      </w:r>
-      <w:r>
-        <w:t xml:space="preserve">: </w:t>
+        <w:t xml:space="preserve">ourse4: </w:t>
       </w:r>
       <w:r>
         <w:t>Review of Convolution</w:t>
@@ -1930,16 +1873,7 @@
         <w:t>C</w:t>
       </w:r>
       <w:r>
-        <w:t>ourse</w:t>
-      </w:r>
-      <w:r>
-        <w:t>5</w:t>
-      </w:r>
-      <w:r>
-        <w:t xml:space="preserve">: </w:t>
-      </w:r>
-      <w:r>
-        <w:t>Padding and Stride</w:t>
+        <w:t>ourse5: Padding and Stride</w:t>
       </w:r>
     </w:p>
     <w:p>
@@ -1950,9 +1884,6 @@
           <w:numId w:val="0"/>
         </w:numPr>
         <w:ind w:left="432" w:hanging="432"/>
-        <w:rPr>
-          <w:rFonts w:hint="eastAsia"/>
-        </w:rPr>
       </w:pPr>
       <w:r>
         <w:t>Pass</w:t>
@@ -1987,22 +1918,7 @@
         <w:t>C</w:t>
       </w:r>
       <w:r>
-        <w:t>ourse</w:t>
-      </w:r>
-      <w:r>
-        <w:t>6</w:t>
-      </w:r>
-      <w:r>
-        <w:t xml:space="preserve">: </w:t>
-      </w:r>
-      <w:r>
-        <w:t>Pooling</w:t>
-      </w:r>
-      <w:r>
-        <w:t xml:space="preserve"> and </w:t>
-      </w:r>
-      <w:r>
-        <w:t>Upsampling</w:t>
+        <w:t>ourse6: Pooling and Upsampling</w:t>
       </w:r>
     </w:p>
     <w:p>
@@ -2015,7 +1931,6 @@
         <w:ind w:left="432" w:hanging="432"/>
       </w:pPr>
       <w:r>
-        <w:lastRenderedPageBreak/>
         <w:t>Upsampling:</w:t>
       </w:r>
     </w:p>
@@ -2028,14 +1943,12 @@
         </w:numPr>
         <w:ind w:left="432" w:hanging="432"/>
         <w:jc w:val="center"/>
-        <w:rPr>
-          <w:rFonts w:hint="eastAsia"/>
-        </w:rPr>
       </w:pPr>
       <w:r>
         <w:rPr>
           <w:noProof/>
         </w:rPr>
+        <w:lastRenderedPageBreak/>
         <w:drawing>
           <wp:inline distT="0" distB="0" distL="0" distR="0" wp14:anchorId="3F498665" wp14:editId="29FF5A04">
             <wp:extent cx="4594860" cy="2350331"/>
@@ -2123,16 +2036,7 @@
         <w:t>C</w:t>
       </w:r>
       <w:r>
-        <w:t>ourse</w:t>
-      </w:r>
-      <w:r>
-        <w:t>7</w:t>
-      </w:r>
-      <w:r>
-        <w:t xml:space="preserve">: </w:t>
-      </w:r>
-      <w:r>
-        <w:t>Transposed Convolutions</w:t>
+        <w:t>ourse7: Transposed Convolutions</w:t>
       </w:r>
       <w:r>
         <w:t>(deconvolution)</w:t>
@@ -2259,9 +2163,6 @@
           <w:numId w:val="0"/>
         </w:numPr>
         <w:ind w:left="432" w:hanging="432"/>
-        <w:rPr>
-          <w:rFonts w:hint="eastAsia"/>
-        </w:rPr>
       </w:pPr>
       <w:hyperlink r:id="rId20" w:history="1">
         <w:r>
@@ -2275,13 +2176,2137 @@
         <w:t xml:space="preserve"> </w:t>
       </w:r>
     </w:p>
+    <w:p>
+      <w:pPr>
+        <w:pStyle w:val="a0"/>
+        <w:numPr>
+          <w:ilvl w:val="0"/>
+          <w:numId w:val="0"/>
+        </w:numPr>
+        <w:ind w:left="432" w:hanging="432"/>
+      </w:pPr>
+    </w:p>
+    <w:p>
+      <w:pPr>
+        <w:pStyle w:val="a0"/>
+      </w:pPr>
+      <w:r>
+        <w:t xml:space="preserve">Week 3 </w:t>
+      </w:r>
+      <w:hyperlink r:id="rId21" w:history="1">
+        <w:r>
+          <w:rPr>
+            <w:rStyle w:val="afff0"/>
+          </w:rPr>
+          <w:t>Wasserstern GANs with Gradient Penalty</w:t>
+        </w:r>
+      </w:hyperlink>
+    </w:p>
+    <w:p>
+      <w:pPr>
+        <w:pStyle w:val="a0"/>
+        <w:numPr>
+          <w:ilvl w:val="0"/>
+          <w:numId w:val="0"/>
+        </w:numPr>
+      </w:pPr>
+    </w:p>
+    <w:p>
+      <w:pPr>
+        <w:pStyle w:val="a0"/>
+        <w:numPr>
+          <w:ilvl w:val="1"/>
+          <w:numId w:val="1"/>
+        </w:numPr>
+        <w:jc w:val="center"/>
+      </w:pPr>
+      <w:r>
+        <w:rPr>
+          <w:rFonts w:hint="eastAsia"/>
+        </w:rPr>
+        <w:t>C</w:t>
+      </w:r>
+      <w:r>
+        <w:t>ourse1: Mode Collapse</w:t>
+      </w:r>
+    </w:p>
+    <w:p>
+      <w:pPr>
+        <w:pStyle w:val="a0"/>
+        <w:numPr>
+          <w:ilvl w:val="0"/>
+          <w:numId w:val="0"/>
+        </w:numPr>
+        <w:ind w:firstLine="720"/>
+        <w:jc w:val="center"/>
+      </w:pPr>
+      <w:r>
+        <w:rPr>
+          <w:noProof/>
+        </w:rPr>
+        <w:lastRenderedPageBreak/>
+        <w:drawing>
+          <wp:inline distT="0" distB="0" distL="0" distR="0" wp14:anchorId="679F840B" wp14:editId="35A6E5D9">
+            <wp:extent cx="5478236" cy="2453632"/>
+            <wp:effectExtent l="0" t="0" r="0" b="4445"/>
+            <wp:docPr id="6" name="图片 6"/>
+            <wp:cNvGraphicFramePr>
+              <a:graphicFrameLocks xmlns:a="http://schemas.openxmlformats.org/drawingml/2006/main" noChangeAspect="1"/>
+            </wp:cNvGraphicFramePr>
+            <a:graphic xmlns:a="http://schemas.openxmlformats.org/drawingml/2006/main">
+              <a:graphicData uri="http://schemas.openxmlformats.org/drawingml/2006/picture">
+                <pic:pic xmlns:pic="http://schemas.openxmlformats.org/drawingml/2006/picture">
+                  <pic:nvPicPr>
+                    <pic:cNvPr id="1" name=""/>
+                    <pic:cNvPicPr/>
+                  </pic:nvPicPr>
+                  <pic:blipFill>
+                    <a:blip r:embed="rId22"/>
+                    <a:stretch>
+                      <a:fillRect/>
+                    </a:stretch>
+                  </pic:blipFill>
+                  <pic:spPr>
+                    <a:xfrm>
+                      <a:off x="0" y="0"/>
+                      <a:ext cx="5492634" cy="2460081"/>
+                    </a:xfrm>
+                    <a:prstGeom prst="rect">
+                      <a:avLst/>
+                    </a:prstGeom>
+                  </pic:spPr>
+                </pic:pic>
+              </a:graphicData>
+            </a:graphic>
+          </wp:inline>
+        </w:drawing>
+      </w:r>
+    </w:p>
+    <w:p>
+      <w:pPr>
+        <w:pStyle w:val="a0"/>
+        <w:numPr>
+          <w:ilvl w:val="0"/>
+          <w:numId w:val="0"/>
+        </w:numPr>
+        <w:ind w:left="432" w:hanging="432"/>
+      </w:pPr>
+      <w:r>
+        <w:rPr>
+          <w:rFonts w:hint="eastAsia"/>
+        </w:rPr>
+        <w:t>Modes</w:t>
+      </w:r>
+      <w:r>
+        <w:t xml:space="preserve"> are peaks in the distribution of features.</w:t>
+      </w:r>
+    </w:p>
+    <w:p>
+      <w:pPr>
+        <w:pStyle w:val="a0"/>
+        <w:numPr>
+          <w:ilvl w:val="0"/>
+          <w:numId w:val="0"/>
+        </w:numPr>
+        <w:ind w:left="432" w:hanging="432"/>
+      </w:pPr>
+      <w:r>
+        <w:rPr>
+          <w:rFonts w:hint="eastAsia"/>
+        </w:rPr>
+        <w:t>M</w:t>
+      </w:r>
+      <w:r>
+        <w:t>ode collapse happens when generator gets stuck in one mode (local minimum)</w:t>
+      </w:r>
+    </w:p>
+    <w:p>
+      <w:pPr>
+        <w:pStyle w:val="a0"/>
+        <w:numPr>
+          <w:ilvl w:val="0"/>
+          <w:numId w:val="0"/>
+        </w:numPr>
+        <w:ind w:left="432" w:hanging="432"/>
+      </w:pPr>
+    </w:p>
+    <w:p>
+      <w:pPr>
+        <w:pStyle w:val="a0"/>
+        <w:numPr>
+          <w:ilvl w:val="1"/>
+          <w:numId w:val="1"/>
+        </w:numPr>
+        <w:jc w:val="center"/>
+      </w:pPr>
+      <w:r>
+        <w:rPr>
+          <w:rFonts w:hint="eastAsia"/>
+        </w:rPr>
+        <w:t>C</w:t>
+      </w:r>
+      <w:r>
+        <w:t>ourse2: BCE loss problem</w:t>
+      </w:r>
+    </w:p>
+    <w:p>
+      <w:pPr>
+        <w:pStyle w:val="a0"/>
+        <w:numPr>
+          <w:ilvl w:val="0"/>
+          <w:numId w:val="0"/>
+        </w:numPr>
+        <w:jc w:val="center"/>
+      </w:pPr>
+      <w:r>
+        <w:rPr>
+          <w:noProof/>
+        </w:rPr>
+        <w:drawing>
+          <wp:inline distT="0" distB="0" distL="0" distR="0" wp14:anchorId="318D3399" wp14:editId="7AFF0D35">
+            <wp:extent cx="5371344" cy="1329762"/>
+            <wp:effectExtent l="19050" t="19050" r="20320" b="22860"/>
+            <wp:docPr id="9" name="图片 9"/>
+            <wp:cNvGraphicFramePr>
+              <a:graphicFrameLocks xmlns:a="http://schemas.openxmlformats.org/drawingml/2006/main" noChangeAspect="1"/>
+            </wp:cNvGraphicFramePr>
+            <a:graphic xmlns:a="http://schemas.openxmlformats.org/drawingml/2006/main">
+              <a:graphicData uri="http://schemas.openxmlformats.org/drawingml/2006/picture">
+                <pic:pic xmlns:pic="http://schemas.openxmlformats.org/drawingml/2006/picture">
+                  <pic:nvPicPr>
+                    <pic:cNvPr id="1" name=""/>
+                    <pic:cNvPicPr/>
+                  </pic:nvPicPr>
+                  <pic:blipFill>
+                    <a:blip r:embed="rId23"/>
+                    <a:stretch>
+                      <a:fillRect/>
+                    </a:stretch>
+                  </pic:blipFill>
+                  <pic:spPr>
+                    <a:xfrm>
+                      <a:off x="0" y="0"/>
+                      <a:ext cx="5465913" cy="1353174"/>
+                    </a:xfrm>
+                    <a:prstGeom prst="rect">
+                      <a:avLst/>
+                    </a:prstGeom>
+                    <a:ln>
+                      <a:solidFill>
+                        <a:schemeClr val="accent1"/>
+                      </a:solidFill>
+                    </a:ln>
+                  </pic:spPr>
+                </pic:pic>
+              </a:graphicData>
+            </a:graphic>
+          </wp:inline>
+        </w:drawing>
+      </w:r>
+    </w:p>
+    <w:p>
+      <w:pPr>
+        <w:pStyle w:val="a0"/>
+        <w:numPr>
+          <w:ilvl w:val="0"/>
+          <w:numId w:val="0"/>
+        </w:numPr>
+        <w:ind w:left="432" w:hanging="432"/>
+        <w:jc w:val="center"/>
+      </w:pPr>
+      <w:r>
+        <w:rPr>
+          <w:noProof/>
+        </w:rPr>
+        <w:drawing>
+          <wp:inline distT="0" distB="0" distL="0" distR="0" wp14:anchorId="0E20B1E7" wp14:editId="0ACC4671">
+            <wp:extent cx="4952956" cy="2267096"/>
+            <wp:effectExtent l="19050" t="19050" r="19685" b="19050"/>
+            <wp:docPr id="14" name="图片 14"/>
+            <wp:cNvGraphicFramePr>
+              <a:graphicFrameLocks xmlns:a="http://schemas.openxmlformats.org/drawingml/2006/main" noChangeAspect="1"/>
+            </wp:cNvGraphicFramePr>
+            <a:graphic xmlns:a="http://schemas.openxmlformats.org/drawingml/2006/main">
+              <a:graphicData uri="http://schemas.openxmlformats.org/drawingml/2006/picture">
+                <pic:pic xmlns:pic="http://schemas.openxmlformats.org/drawingml/2006/picture">
+                  <pic:nvPicPr>
+                    <pic:cNvPr id="1" name=""/>
+                    <pic:cNvPicPr/>
+                  </pic:nvPicPr>
+                  <pic:blipFill>
+                    <a:blip r:embed="rId24"/>
+                    <a:stretch>
+                      <a:fillRect/>
+                    </a:stretch>
+                  </pic:blipFill>
+                  <pic:spPr>
+                    <a:xfrm>
+                      <a:off x="0" y="0"/>
+                      <a:ext cx="4986451" cy="2282428"/>
+                    </a:xfrm>
+                    <a:prstGeom prst="rect">
+                      <a:avLst/>
+                    </a:prstGeom>
+                    <a:ln>
+                      <a:solidFill>
+                        <a:schemeClr val="accent1"/>
+                      </a:solidFill>
+                    </a:ln>
+                  </pic:spPr>
+                </pic:pic>
+              </a:graphicData>
+            </a:graphic>
+          </wp:inline>
+        </w:drawing>
+      </w:r>
+    </w:p>
+    <w:p>
+      <w:pPr>
+        <w:pStyle w:val="a0"/>
+        <w:numPr>
+          <w:ilvl w:val="0"/>
+          <w:numId w:val="0"/>
+        </w:numPr>
+        <w:ind w:left="432" w:hanging="432"/>
+        <w:jc w:val="center"/>
+      </w:pPr>
+      <w:r>
+        <w:rPr>
+          <w:noProof/>
+        </w:rPr>
+        <w:lastRenderedPageBreak/>
+        <w:drawing>
+          <wp:inline distT="0" distB="0" distL="0" distR="0" wp14:anchorId="0993AB0C" wp14:editId="7C979CBB">
+            <wp:extent cx="4555060" cy="1890540"/>
+            <wp:effectExtent l="19050" t="19050" r="17145" b="14605"/>
+            <wp:docPr id="16" name="图片 16"/>
+            <wp:cNvGraphicFramePr>
+              <a:graphicFrameLocks xmlns:a="http://schemas.openxmlformats.org/drawingml/2006/main" noChangeAspect="1"/>
+            </wp:cNvGraphicFramePr>
+            <a:graphic xmlns:a="http://schemas.openxmlformats.org/drawingml/2006/main">
+              <a:graphicData uri="http://schemas.openxmlformats.org/drawingml/2006/picture">
+                <pic:pic xmlns:pic="http://schemas.openxmlformats.org/drawingml/2006/picture">
+                  <pic:nvPicPr>
+                    <pic:cNvPr id="1" name=""/>
+                    <pic:cNvPicPr/>
+                  </pic:nvPicPr>
+                  <pic:blipFill>
+                    <a:blip r:embed="rId25"/>
+                    <a:stretch>
+                      <a:fillRect/>
+                    </a:stretch>
+                  </pic:blipFill>
+                  <pic:spPr>
+                    <a:xfrm>
+                      <a:off x="0" y="0"/>
+                      <a:ext cx="4616328" cy="1915969"/>
+                    </a:xfrm>
+                    <a:prstGeom prst="rect">
+                      <a:avLst/>
+                    </a:prstGeom>
+                    <a:ln>
+                      <a:solidFill>
+                        <a:schemeClr val="accent1"/>
+                      </a:solidFill>
+                    </a:ln>
+                  </pic:spPr>
+                </pic:pic>
+              </a:graphicData>
+            </a:graphic>
+          </wp:inline>
+        </w:drawing>
+      </w:r>
+    </w:p>
+    <w:p>
+      <w:pPr>
+        <w:pStyle w:val="a0"/>
+        <w:numPr>
+          <w:ilvl w:val="0"/>
+          <w:numId w:val="0"/>
+        </w:numPr>
+        <w:ind w:left="432" w:hanging="432"/>
+        <w:jc w:val="center"/>
+      </w:pPr>
+      <w:r>
+        <w:rPr>
+          <w:noProof/>
+        </w:rPr>
+        <w:drawing>
+          <wp:inline distT="0" distB="0" distL="0" distR="0" wp14:anchorId="278EB0B6" wp14:editId="746427EA">
+            <wp:extent cx="4659630" cy="1768934"/>
+            <wp:effectExtent l="19050" t="19050" r="26670" b="22225"/>
+            <wp:docPr id="19" name="图片 19"/>
+            <wp:cNvGraphicFramePr>
+              <a:graphicFrameLocks xmlns:a="http://schemas.openxmlformats.org/drawingml/2006/main" noChangeAspect="1"/>
+            </wp:cNvGraphicFramePr>
+            <a:graphic xmlns:a="http://schemas.openxmlformats.org/drawingml/2006/main">
+              <a:graphicData uri="http://schemas.openxmlformats.org/drawingml/2006/picture">
+                <pic:pic xmlns:pic="http://schemas.openxmlformats.org/drawingml/2006/picture">
+                  <pic:nvPicPr>
+                    <pic:cNvPr id="1" name=""/>
+                    <pic:cNvPicPr/>
+                  </pic:nvPicPr>
+                  <pic:blipFill>
+                    <a:blip r:embed="rId26"/>
+                    <a:stretch>
+                      <a:fillRect/>
+                    </a:stretch>
+                  </pic:blipFill>
+                  <pic:spPr>
+                    <a:xfrm>
+                      <a:off x="0" y="0"/>
+                      <a:ext cx="4693804" cy="1781907"/>
+                    </a:xfrm>
+                    <a:prstGeom prst="rect">
+                      <a:avLst/>
+                    </a:prstGeom>
+                    <a:ln>
+                      <a:solidFill>
+                        <a:schemeClr val="accent1"/>
+                      </a:solidFill>
+                    </a:ln>
+                  </pic:spPr>
+                </pic:pic>
+              </a:graphicData>
+            </a:graphic>
+          </wp:inline>
+        </w:drawing>
+      </w:r>
+    </w:p>
+    <w:p>
+      <w:pPr>
+        <w:pStyle w:val="a0"/>
+        <w:numPr>
+          <w:ilvl w:val="0"/>
+          <w:numId w:val="0"/>
+        </w:numPr>
+        <w:ind w:left="432" w:hanging="432"/>
+        <w:jc w:val="center"/>
+      </w:pPr>
+      <w:r>
+        <w:t>V</w:t>
+      </w:r>
+      <w:r>
+        <w:rPr>
+          <w:rFonts w:hint="eastAsia"/>
+        </w:rPr>
+        <w:t>anishing</w:t>
+      </w:r>
+      <w:r>
+        <w:t xml:space="preserve"> gradient</w:t>
+      </w:r>
+    </w:p>
+    <w:p>
+      <w:pPr>
+        <w:pStyle w:val="a0"/>
+        <w:numPr>
+          <w:ilvl w:val="0"/>
+          <w:numId w:val="0"/>
+        </w:numPr>
+        <w:ind w:left="432" w:hanging="432"/>
+        <w:jc w:val="center"/>
+      </w:pPr>
+    </w:p>
+    <w:p>
+      <w:pPr>
+        <w:pStyle w:val="a0"/>
+        <w:numPr>
+          <w:ilvl w:val="1"/>
+          <w:numId w:val="1"/>
+        </w:numPr>
+        <w:jc w:val="center"/>
+      </w:pPr>
+      <w:r>
+        <w:rPr>
+          <w:rFonts w:hint="eastAsia"/>
+        </w:rPr>
+        <w:t>C</w:t>
+      </w:r>
+      <w:r>
+        <w:t>ourse3: Earth Mover’s Distance</w:t>
+      </w:r>
+    </w:p>
+    <w:p>
+      <w:pPr>
+        <w:pStyle w:val="a0"/>
+        <w:numPr>
+          <w:ilvl w:val="0"/>
+          <w:numId w:val="0"/>
+        </w:numPr>
+        <w:ind w:left="432" w:hanging="432"/>
+      </w:pPr>
+      <w:r>
+        <w:rPr>
+          <w:rFonts w:hint="eastAsia"/>
+        </w:rPr>
+        <w:t>E</w:t>
+      </w:r>
+      <w:r>
+        <w:t>MD is a function of amount and distance; (</w:t>
+      </w:r>
+      <w:r>
+        <w:rPr>
+          <w:rFonts w:hint="eastAsia"/>
+        </w:rPr>
+        <w:t>像挖土机</w:t>
+      </w:r>
+      <w:r>
+        <w:rPr>
+          <w:rFonts w:hint="eastAsia"/>
+        </w:rPr>
+        <w:t>)</w:t>
+      </w:r>
+    </w:p>
+    <w:p>
+      <w:pPr>
+        <w:pStyle w:val="a0"/>
+        <w:numPr>
+          <w:ilvl w:val="0"/>
+          <w:numId w:val="0"/>
+        </w:numPr>
+        <w:ind w:left="432" w:hanging="432"/>
+      </w:pPr>
+      <w:r>
+        <w:rPr>
+          <w:rFonts w:hint="eastAsia"/>
+        </w:rPr>
+        <w:t>N</w:t>
+      </w:r>
+      <w:r>
+        <w:t>o flat regions.</w:t>
+      </w:r>
+    </w:p>
+    <w:p>
+      <w:pPr>
+        <w:pStyle w:val="a0"/>
+        <w:numPr>
+          <w:ilvl w:val="0"/>
+          <w:numId w:val="0"/>
+        </w:numPr>
+        <w:ind w:left="432" w:hanging="432"/>
+        <w:jc w:val="center"/>
+      </w:pPr>
+    </w:p>
+    <w:p>
+      <w:pPr>
+        <w:pStyle w:val="a0"/>
+        <w:numPr>
+          <w:ilvl w:val="1"/>
+          <w:numId w:val="1"/>
+        </w:numPr>
+        <w:jc w:val="center"/>
+      </w:pPr>
+      <w:r>
+        <w:rPr>
+          <w:rFonts w:hint="eastAsia"/>
+        </w:rPr>
+        <w:t>C</w:t>
+      </w:r>
+      <w:r>
+        <w:t>ourse4: Wasserstein Loss</w:t>
+      </w:r>
+    </w:p>
+    <w:p>
+      <w:pPr>
+        <w:pStyle w:val="a0"/>
+        <w:numPr>
+          <w:ilvl w:val="0"/>
+          <w:numId w:val="0"/>
+        </w:numPr>
+        <w:ind w:left="432" w:hanging="432"/>
+        <w:jc w:val="center"/>
+      </w:pPr>
+      <w:r>
+        <w:rPr>
+          <w:noProof/>
+        </w:rPr>
+        <w:drawing>
+          <wp:inline distT="0" distB="0" distL="0" distR="0" wp14:anchorId="3C3AF84B" wp14:editId="59495297">
+            <wp:extent cx="5172473" cy="1182006"/>
+            <wp:effectExtent l="19050" t="19050" r="9525" b="18415"/>
+            <wp:docPr id="20" name="图片 20"/>
+            <wp:cNvGraphicFramePr>
+              <a:graphicFrameLocks xmlns:a="http://schemas.openxmlformats.org/drawingml/2006/main" noChangeAspect="1"/>
+            </wp:cNvGraphicFramePr>
+            <a:graphic xmlns:a="http://schemas.openxmlformats.org/drawingml/2006/main">
+              <a:graphicData uri="http://schemas.openxmlformats.org/drawingml/2006/picture">
+                <pic:pic xmlns:pic="http://schemas.openxmlformats.org/drawingml/2006/picture">
+                  <pic:nvPicPr>
+                    <pic:cNvPr id="1" name=""/>
+                    <pic:cNvPicPr/>
+                  </pic:nvPicPr>
+                  <pic:blipFill>
+                    <a:blip r:embed="rId27"/>
+                    <a:stretch>
+                      <a:fillRect/>
+                    </a:stretch>
+                  </pic:blipFill>
+                  <pic:spPr>
+                    <a:xfrm>
+                      <a:off x="0" y="0"/>
+                      <a:ext cx="5320254" cy="1215777"/>
+                    </a:xfrm>
+                    <a:prstGeom prst="rect">
+                      <a:avLst/>
+                    </a:prstGeom>
+                    <a:ln>
+                      <a:solidFill>
+                        <a:schemeClr val="accent1"/>
+                      </a:solidFill>
+                    </a:ln>
+                  </pic:spPr>
+                </pic:pic>
+              </a:graphicData>
+            </a:graphic>
+          </wp:inline>
+        </w:drawing>
+      </w:r>
+    </w:p>
+    <w:p>
+      <w:pPr>
+        <w:pStyle w:val="a0"/>
+        <w:numPr>
+          <w:ilvl w:val="0"/>
+          <w:numId w:val="0"/>
+        </w:numPr>
+        <w:ind w:left="432" w:hanging="432"/>
+        <w:jc w:val="center"/>
+      </w:pPr>
+    </w:p>
+    <w:p>
+      <w:pPr>
+        <w:pStyle w:val="a0"/>
+        <w:numPr>
+          <w:ilvl w:val="1"/>
+          <w:numId w:val="1"/>
+        </w:numPr>
+        <w:jc w:val="center"/>
+      </w:pPr>
+      <w:r>
+        <w:rPr>
+          <w:rFonts w:hint="eastAsia"/>
+        </w:rPr>
+        <w:t>C</w:t>
+      </w:r>
+      <w:r>
+        <w:t>ourse5: Condition on Wasserstein Critic</w:t>
+      </w:r>
+    </w:p>
+    <w:p>
+      <w:pPr>
+        <w:pStyle w:val="a0"/>
+        <w:numPr>
+          <w:ilvl w:val="0"/>
+          <w:numId w:val="0"/>
+        </w:numPr>
+        <w:ind w:left="432" w:hanging="432"/>
+        <w:jc w:val="center"/>
+      </w:pPr>
+      <w:r>
+        <w:rPr>
+          <w:noProof/>
+        </w:rPr>
+        <w:lastRenderedPageBreak/>
+        <w:drawing>
+          <wp:inline distT="0" distB="0" distL="0" distR="0" wp14:anchorId="0B23F042" wp14:editId="60A7C526">
+            <wp:extent cx="4587240" cy="1821304"/>
+            <wp:effectExtent l="19050" t="19050" r="22860" b="26670"/>
+            <wp:docPr id="21" name="图片 21"/>
+            <wp:cNvGraphicFramePr>
+              <a:graphicFrameLocks xmlns:a="http://schemas.openxmlformats.org/drawingml/2006/main" noChangeAspect="1"/>
+            </wp:cNvGraphicFramePr>
+            <a:graphic xmlns:a="http://schemas.openxmlformats.org/drawingml/2006/main">
+              <a:graphicData uri="http://schemas.openxmlformats.org/drawingml/2006/picture">
+                <pic:pic xmlns:pic="http://schemas.openxmlformats.org/drawingml/2006/picture">
+                  <pic:nvPicPr>
+                    <pic:cNvPr id="1" name=""/>
+                    <pic:cNvPicPr/>
+                  </pic:nvPicPr>
+                  <pic:blipFill>
+                    <a:blip r:embed="rId28"/>
+                    <a:stretch>
+                      <a:fillRect/>
+                    </a:stretch>
+                  </pic:blipFill>
+                  <pic:spPr>
+                    <a:xfrm>
+                      <a:off x="0" y="0"/>
+                      <a:ext cx="4603479" cy="1827751"/>
+                    </a:xfrm>
+                    <a:prstGeom prst="rect">
+                      <a:avLst/>
+                    </a:prstGeom>
+                    <a:ln>
+                      <a:solidFill>
+                        <a:schemeClr val="accent1"/>
+                      </a:solidFill>
+                    </a:ln>
+                  </pic:spPr>
+                </pic:pic>
+              </a:graphicData>
+            </a:graphic>
+          </wp:inline>
+        </w:drawing>
+      </w:r>
+    </w:p>
+    <w:p>
+      <w:pPr>
+        <w:pStyle w:val="a0"/>
+        <w:numPr>
+          <w:ilvl w:val="0"/>
+          <w:numId w:val="0"/>
+        </w:numPr>
+        <w:ind w:left="432" w:hanging="432"/>
+        <w:jc w:val="center"/>
+      </w:pPr>
+    </w:p>
+    <w:p>
+      <w:pPr>
+        <w:pStyle w:val="a0"/>
+        <w:numPr>
+          <w:ilvl w:val="1"/>
+          <w:numId w:val="1"/>
+        </w:numPr>
+        <w:jc w:val="center"/>
+      </w:pPr>
+      <w:r>
+        <w:rPr>
+          <w:rFonts w:hint="eastAsia"/>
+        </w:rPr>
+        <w:t>C</w:t>
+      </w:r>
+      <w:r>
+        <w:t>ourse</w:t>
+      </w:r>
+      <w:r>
+        <w:rPr>
+          <w:rFonts w:hint="eastAsia"/>
+        </w:rPr>
+        <w:t>6</w:t>
+      </w:r>
+      <w:r>
+        <w:t xml:space="preserve">: </w:t>
+      </w:r>
+      <w:r>
+        <w:rPr>
+          <w:rFonts w:hint="eastAsia"/>
+        </w:rPr>
+        <w:t>1-Lip</w:t>
+      </w:r>
+      <w:r>
+        <w:t>schitz Continuity Enforcement</w:t>
+      </w:r>
+    </w:p>
+    <w:p>
+      <w:pPr>
+        <w:pStyle w:val="a0"/>
+        <w:numPr>
+          <w:ilvl w:val="0"/>
+          <w:numId w:val="0"/>
+        </w:numPr>
+        <w:ind w:left="432" w:hanging="432"/>
+      </w:pPr>
+      <w:r>
+        <w:rPr>
+          <w:rFonts w:hint="eastAsia"/>
+        </w:rPr>
+        <w:t>W</w:t>
+      </w:r>
+      <w:r>
+        <w:t>eight Clipping:</w:t>
+      </w:r>
+    </w:p>
+    <w:p>
+      <w:pPr>
+        <w:pStyle w:val="a0"/>
+        <w:numPr>
+          <w:ilvl w:val="0"/>
+          <w:numId w:val="0"/>
+        </w:numPr>
+        <w:ind w:left="432" w:hanging="432"/>
+      </w:pPr>
+      <w:r>
+        <w:tab/>
+        <w:t>Forces the weights of critic to a fixed range</w:t>
+      </w:r>
+    </w:p>
+    <w:p>
+      <w:pPr>
+        <w:pStyle w:val="a0"/>
+        <w:numPr>
+          <w:ilvl w:val="0"/>
+          <w:numId w:val="0"/>
+        </w:numPr>
+        <w:ind w:left="432" w:hanging="432"/>
+      </w:pPr>
+      <w:r>
+        <w:tab/>
+        <w:t>Limit the learning ability</w:t>
+      </w:r>
+    </w:p>
+    <w:p>
+      <w:pPr>
+        <w:pStyle w:val="a0"/>
+        <w:numPr>
+          <w:ilvl w:val="0"/>
+          <w:numId w:val="0"/>
+        </w:numPr>
+        <w:ind w:left="432" w:hanging="432"/>
+      </w:pPr>
+      <w:r>
+        <w:tab/>
+      </w:r>
+      <w:r>
+        <w:rPr>
+          <w:noProof/>
+        </w:rPr>
+        <w:drawing>
+          <wp:inline distT="0" distB="0" distL="0" distR="0" wp14:anchorId="1109AE88" wp14:editId="67390215">
+            <wp:extent cx="3832860" cy="898948"/>
+            <wp:effectExtent l="19050" t="19050" r="15240" b="15875"/>
+            <wp:docPr id="23" name="图片 23"/>
+            <wp:cNvGraphicFramePr>
+              <a:graphicFrameLocks xmlns:a="http://schemas.openxmlformats.org/drawingml/2006/main" noChangeAspect="1"/>
+            </wp:cNvGraphicFramePr>
+            <a:graphic xmlns:a="http://schemas.openxmlformats.org/drawingml/2006/main">
+              <a:graphicData uri="http://schemas.openxmlformats.org/drawingml/2006/picture">
+                <pic:pic xmlns:pic="http://schemas.openxmlformats.org/drawingml/2006/picture">
+                  <pic:nvPicPr>
+                    <pic:cNvPr id="1" name=""/>
+                    <pic:cNvPicPr/>
+                  </pic:nvPicPr>
+                  <pic:blipFill>
+                    <a:blip r:embed="rId29"/>
+                    <a:stretch>
+                      <a:fillRect/>
+                    </a:stretch>
+                  </pic:blipFill>
+                  <pic:spPr>
+                    <a:xfrm>
+                      <a:off x="0" y="0"/>
+                      <a:ext cx="3864827" cy="906446"/>
+                    </a:xfrm>
+                    <a:prstGeom prst="rect">
+                      <a:avLst/>
+                    </a:prstGeom>
+                    <a:ln>
+                      <a:solidFill>
+                        <a:schemeClr val="accent1"/>
+                      </a:solidFill>
+                    </a:ln>
+                  </pic:spPr>
+                </pic:pic>
+              </a:graphicData>
+            </a:graphic>
+          </wp:inline>
+        </w:drawing>
+      </w:r>
+    </w:p>
+    <w:p>
+      <w:pPr>
+        <w:pStyle w:val="a0"/>
+        <w:numPr>
+          <w:ilvl w:val="0"/>
+          <w:numId w:val="0"/>
+        </w:numPr>
+        <w:ind w:left="432" w:hanging="432"/>
+      </w:pPr>
+      <w:r>
+        <w:rPr>
+          <w:rFonts w:hint="eastAsia"/>
+        </w:rPr>
+        <w:t>Pe</w:t>
+      </w:r>
+      <w:r>
+        <w:t>nalty:</w:t>
+      </w:r>
+    </w:p>
+    <w:p>
+      <w:pPr>
+        <w:pStyle w:val="a0"/>
+        <w:numPr>
+          <w:ilvl w:val="0"/>
+          <w:numId w:val="0"/>
+        </w:numPr>
+        <w:ind w:left="432" w:hanging="432"/>
+      </w:pPr>
+      <w:r>
+        <w:tab/>
+      </w:r>
+      <w:r>
+        <w:rPr>
+          <w:noProof/>
+        </w:rPr>
+        <w:drawing>
+          <wp:inline distT="0" distB="0" distL="0" distR="0" wp14:anchorId="117AEC03" wp14:editId="085A128B">
+            <wp:extent cx="3749040" cy="1480663"/>
+            <wp:effectExtent l="19050" t="19050" r="22860" b="24765"/>
+            <wp:docPr id="24" name="图片 24"/>
+            <wp:cNvGraphicFramePr>
+              <a:graphicFrameLocks xmlns:a="http://schemas.openxmlformats.org/drawingml/2006/main" noChangeAspect="1"/>
+            </wp:cNvGraphicFramePr>
+            <a:graphic xmlns:a="http://schemas.openxmlformats.org/drawingml/2006/main">
+              <a:graphicData uri="http://schemas.openxmlformats.org/drawingml/2006/picture">
+                <pic:pic xmlns:pic="http://schemas.openxmlformats.org/drawingml/2006/picture">
+                  <pic:nvPicPr>
+                    <pic:cNvPr id="1" name=""/>
+                    <pic:cNvPicPr/>
+                  </pic:nvPicPr>
+                  <pic:blipFill>
+                    <a:blip r:embed="rId30"/>
+                    <a:stretch>
+                      <a:fillRect/>
+                    </a:stretch>
+                  </pic:blipFill>
+                  <pic:spPr>
+                    <a:xfrm>
+                      <a:off x="0" y="0"/>
+                      <a:ext cx="3845573" cy="1518788"/>
+                    </a:xfrm>
+                    <a:prstGeom prst="rect">
+                      <a:avLst/>
+                    </a:prstGeom>
+                    <a:ln>
+                      <a:solidFill>
+                        <a:schemeClr val="accent1"/>
+                      </a:solidFill>
+                    </a:ln>
+                  </pic:spPr>
+                </pic:pic>
+              </a:graphicData>
+            </a:graphic>
+          </wp:inline>
+        </w:drawing>
+      </w:r>
+    </w:p>
+    <w:p>
+      <w:pPr>
+        <w:pStyle w:val="a0"/>
+        <w:numPr>
+          <w:ilvl w:val="0"/>
+          <w:numId w:val="0"/>
+        </w:numPr>
+        <w:ind w:left="432" w:hanging="432"/>
+      </w:pPr>
+      <w:r>
+        <w:tab/>
+      </w:r>
+      <w:r>
+        <w:rPr>
+          <w:noProof/>
+        </w:rPr>
+        <w:drawing>
+          <wp:inline distT="0" distB="0" distL="0" distR="0" wp14:anchorId="488140D9" wp14:editId="77E668F5">
+            <wp:extent cx="4366151" cy="1535430"/>
+            <wp:effectExtent l="19050" t="19050" r="15875" b="26670"/>
+            <wp:docPr id="25" name="图片 25"/>
+            <wp:cNvGraphicFramePr>
+              <a:graphicFrameLocks xmlns:a="http://schemas.openxmlformats.org/drawingml/2006/main" noChangeAspect="1"/>
+            </wp:cNvGraphicFramePr>
+            <a:graphic xmlns:a="http://schemas.openxmlformats.org/drawingml/2006/main">
+              <a:graphicData uri="http://schemas.openxmlformats.org/drawingml/2006/picture">
+                <pic:pic xmlns:pic="http://schemas.openxmlformats.org/drawingml/2006/picture">
+                  <pic:nvPicPr>
+                    <pic:cNvPr id="1" name=""/>
+                    <pic:cNvPicPr/>
+                  </pic:nvPicPr>
+                  <pic:blipFill>
+                    <a:blip r:embed="rId31"/>
+                    <a:stretch>
+                      <a:fillRect/>
+                    </a:stretch>
+                  </pic:blipFill>
+                  <pic:spPr>
+                    <a:xfrm>
+                      <a:off x="0" y="0"/>
+                      <a:ext cx="4386387" cy="1542546"/>
+                    </a:xfrm>
+                    <a:prstGeom prst="rect">
+                      <a:avLst/>
+                    </a:prstGeom>
+                    <a:ln>
+                      <a:solidFill>
+                        <a:schemeClr val="accent1"/>
+                      </a:solidFill>
+                    </a:ln>
+                  </pic:spPr>
+                </pic:pic>
+              </a:graphicData>
+            </a:graphic>
+          </wp:inline>
+        </w:drawing>
+      </w:r>
+    </w:p>
+    <w:p>
+      <w:pPr>
+        <w:pStyle w:val="a0"/>
+        <w:numPr>
+          <w:ilvl w:val="0"/>
+          <w:numId w:val="0"/>
+        </w:numPr>
+        <w:ind w:left="432"/>
+      </w:pPr>
+      <w:r>
+        <w:t>*</w:t>
+      </w:r>
+      <w:r>
+        <w:rPr>
+          <w:rFonts w:hint="eastAsia"/>
+        </w:rPr>
+        <w:t>E</w:t>
+      </w:r>
+      <w:r>
+        <w:t>(g) – E(c)</w:t>
+      </w:r>
+      <w:r>
+        <w:rPr>
+          <w:rFonts w:hint="eastAsia"/>
+        </w:rPr>
+        <w:t>才对</w:t>
+      </w:r>
+    </w:p>
+    <w:p>
+      <w:pPr>
+        <w:pStyle w:val="a0"/>
+        <w:numPr>
+          <w:ilvl w:val="0"/>
+          <w:numId w:val="0"/>
+        </w:numPr>
+        <w:ind w:left="432" w:hanging="432"/>
+      </w:pPr>
+    </w:p>
+    <w:p>
+      <w:pPr>
+        <w:pStyle w:val="a0"/>
+      </w:pPr>
+      <w:r>
+        <w:t xml:space="preserve">Week 4 </w:t>
+      </w:r>
+      <w:r>
+        <w:t>Conditional GAN and Controllable Generation</w:t>
+      </w:r>
+    </w:p>
+    <w:p>
+      <w:pPr>
+        <w:pStyle w:val="a0"/>
+        <w:numPr>
+          <w:ilvl w:val="0"/>
+          <w:numId w:val="0"/>
+        </w:numPr>
+      </w:pPr>
+    </w:p>
+    <w:p>
+      <w:pPr>
+        <w:pStyle w:val="a0"/>
+        <w:numPr>
+          <w:ilvl w:val="1"/>
+          <w:numId w:val="1"/>
+        </w:numPr>
+        <w:jc w:val="center"/>
+      </w:pPr>
+      <w:r>
+        <w:rPr>
+          <w:rFonts w:hint="eastAsia"/>
+        </w:rPr>
+        <w:t>C</w:t>
+      </w:r>
+      <w:r>
+        <w:t>ourse1: Conditional Generation</w:t>
+      </w:r>
+    </w:p>
+    <w:p>
+      <w:pPr>
+        <w:pStyle w:val="a0"/>
+        <w:numPr>
+          <w:ilvl w:val="0"/>
+          <w:numId w:val="0"/>
+        </w:numPr>
+        <w:ind w:left="432" w:hanging="432"/>
+      </w:pPr>
+      <w:r>
+        <w:rPr>
+          <w:rFonts w:hint="eastAsia"/>
+        </w:rPr>
+        <w:t>R</w:t>
+      </w:r>
+      <w:r>
+        <w:t>equires labeled datasets</w:t>
+      </w:r>
+      <w:r>
+        <w:t xml:space="preserve"> (one-hot)</w:t>
+      </w:r>
+      <w:r>
+        <w:t>;</w:t>
+      </w:r>
+    </w:p>
+    <w:p>
+      <w:pPr>
+        <w:pStyle w:val="a0"/>
+        <w:numPr>
+          <w:ilvl w:val="0"/>
+          <w:numId w:val="0"/>
+        </w:numPr>
+        <w:ind w:left="432" w:hanging="432"/>
+      </w:pPr>
+      <w:r>
+        <w:rPr>
+          <w:rFonts w:hint="eastAsia"/>
+        </w:rPr>
+        <w:t>E</w:t>
+      </w:r>
+      <w:r>
+        <w:t>xamples from selected class can be generated.</w:t>
+      </w:r>
+    </w:p>
+    <w:p>
+      <w:pPr>
+        <w:pStyle w:val="a0"/>
+        <w:numPr>
+          <w:ilvl w:val="0"/>
+          <w:numId w:val="0"/>
+        </w:numPr>
+        <w:ind w:left="432" w:hanging="432"/>
+      </w:pPr>
+    </w:p>
+    <w:p>
+      <w:pPr>
+        <w:pStyle w:val="a0"/>
+        <w:numPr>
+          <w:ilvl w:val="0"/>
+          <w:numId w:val="0"/>
+        </w:numPr>
+        <w:ind w:left="432" w:hanging="432"/>
+      </w:pPr>
+      <w:r>
+        <w:t xml:space="preserve">G </w:t>
+      </w:r>
+      <w:r>
+        <w:rPr>
+          <w:rFonts w:hint="eastAsia"/>
+        </w:rPr>
+        <w:t>I</w:t>
+      </w:r>
+      <w:r>
+        <w:t>nput: noise vector, class vector</w:t>
+      </w:r>
+      <w:r>
+        <w:t xml:space="preserve"> (concatenated)</w:t>
+      </w:r>
+    </w:p>
+    <w:p>
+      <w:pPr>
+        <w:pStyle w:val="a0"/>
+        <w:numPr>
+          <w:ilvl w:val="0"/>
+          <w:numId w:val="0"/>
+        </w:numPr>
+        <w:ind w:left="432" w:hanging="432"/>
+      </w:pPr>
+      <w:r>
+        <w:t xml:space="preserve">D Input: G image, class </w:t>
+      </w:r>
+      <w:r>
+        <w:rPr>
+          <w:rFonts w:hint="eastAsia"/>
+        </w:rPr>
+        <w:t>matrix</w:t>
+      </w:r>
+      <w:r>
+        <w:t>; Output: probability</w:t>
+      </w:r>
+    </w:p>
+    <w:p>
+      <w:pPr>
+        <w:pStyle w:val="a0"/>
+        <w:numPr>
+          <w:ilvl w:val="0"/>
+          <w:numId w:val="0"/>
+        </w:numPr>
+        <w:ind w:left="432" w:hanging="432"/>
+        <w:jc w:val="center"/>
+        <w:rPr>
+          <w:b/>
+          <w:bCs/>
+        </w:rPr>
+      </w:pPr>
+      <w:r>
+        <w:rPr>
+          <w:noProof/>
+        </w:rPr>
+        <w:drawing>
+          <wp:inline distT="0" distB="0" distL="0" distR="0" wp14:anchorId="5BFC2F5B" wp14:editId="77AC47F7">
+            <wp:extent cx="4453890" cy="2201421"/>
+            <wp:effectExtent l="19050" t="19050" r="22860" b="27940"/>
+            <wp:docPr id="8" name="图片 8"/>
+            <wp:cNvGraphicFramePr>
+              <a:graphicFrameLocks xmlns:a="http://schemas.openxmlformats.org/drawingml/2006/main" noChangeAspect="1"/>
+            </wp:cNvGraphicFramePr>
+            <a:graphic xmlns:a="http://schemas.openxmlformats.org/drawingml/2006/main">
+              <a:graphicData uri="http://schemas.openxmlformats.org/drawingml/2006/picture">
+                <pic:pic xmlns:pic="http://schemas.openxmlformats.org/drawingml/2006/picture">
+                  <pic:nvPicPr>
+                    <pic:cNvPr id="1" name=""/>
+                    <pic:cNvPicPr/>
+                  </pic:nvPicPr>
+                  <pic:blipFill>
+                    <a:blip r:embed="rId32"/>
+                    <a:stretch>
+                      <a:fillRect/>
+                    </a:stretch>
+                  </pic:blipFill>
+                  <pic:spPr>
+                    <a:xfrm>
+                      <a:off x="0" y="0"/>
+                      <a:ext cx="4491983" cy="2220249"/>
+                    </a:xfrm>
+                    <a:prstGeom prst="rect">
+                      <a:avLst/>
+                    </a:prstGeom>
+                    <a:ln>
+                      <a:solidFill>
+                        <a:schemeClr val="accent1"/>
+                      </a:solidFill>
+                    </a:ln>
+                  </pic:spPr>
+                </pic:pic>
+              </a:graphicData>
+            </a:graphic>
+          </wp:inline>
+        </w:drawing>
+      </w:r>
+    </w:p>
+    <w:p>
+      <w:pPr>
+        <w:pStyle w:val="a0"/>
+        <w:numPr>
+          <w:ilvl w:val="0"/>
+          <w:numId w:val="0"/>
+        </w:numPr>
+        <w:ind w:left="432" w:hanging="432"/>
+        <w:jc w:val="center"/>
+        <w:rPr>
+          <w:b/>
+          <w:bCs/>
+        </w:rPr>
+      </w:pPr>
+    </w:p>
+    <w:p>
+      <w:pPr>
+        <w:pStyle w:val="a0"/>
+        <w:numPr>
+          <w:ilvl w:val="1"/>
+          <w:numId w:val="1"/>
+        </w:numPr>
+        <w:jc w:val="center"/>
+      </w:pPr>
+      <w:r>
+        <w:rPr>
+          <w:rFonts w:hint="eastAsia"/>
+        </w:rPr>
+        <w:t>C</w:t>
+      </w:r>
+      <w:r>
+        <w:t>ourse</w:t>
+      </w:r>
+      <w:r>
+        <w:t>2</w:t>
+      </w:r>
+      <w:r>
+        <w:t xml:space="preserve">: </w:t>
+      </w:r>
+      <w:r>
+        <w:t>Controllable Generation</w:t>
+      </w:r>
+    </w:p>
+    <w:p>
+      <w:pPr>
+        <w:pStyle w:val="a0"/>
+        <w:numPr>
+          <w:ilvl w:val="0"/>
+          <w:numId w:val="0"/>
+        </w:numPr>
+        <w:rPr>
+          <w:b/>
+          <w:bCs/>
+        </w:rPr>
+      </w:pPr>
+      <w:r>
+        <w:rPr>
+          <w:noProof/>
+        </w:rPr>
+        <w:drawing>
+          <wp:inline distT="0" distB="0" distL="0" distR="0" wp14:anchorId="5E9C9936" wp14:editId="6E87CB9F">
+            <wp:extent cx="4634865" cy="2019811"/>
+            <wp:effectExtent l="19050" t="19050" r="13335" b="19050"/>
+            <wp:docPr id="22" name="图片 22"/>
+            <wp:cNvGraphicFramePr>
+              <a:graphicFrameLocks xmlns:a="http://schemas.openxmlformats.org/drawingml/2006/main" noChangeAspect="1"/>
+            </wp:cNvGraphicFramePr>
+            <a:graphic xmlns:a="http://schemas.openxmlformats.org/drawingml/2006/main">
+              <a:graphicData uri="http://schemas.openxmlformats.org/drawingml/2006/picture">
+                <pic:pic xmlns:pic="http://schemas.openxmlformats.org/drawingml/2006/picture">
+                  <pic:nvPicPr>
+                    <pic:cNvPr id="1" name=""/>
+                    <pic:cNvPicPr/>
+                  </pic:nvPicPr>
+                  <pic:blipFill>
+                    <a:blip r:embed="rId33"/>
+                    <a:stretch>
+                      <a:fillRect/>
+                    </a:stretch>
+                  </pic:blipFill>
+                  <pic:spPr>
+                    <a:xfrm>
+                      <a:off x="0" y="0"/>
+                      <a:ext cx="4659234" cy="2030431"/>
+                    </a:xfrm>
+                    <a:prstGeom prst="rect">
+                      <a:avLst/>
+                    </a:prstGeom>
+                    <a:ln>
+                      <a:solidFill>
+                        <a:schemeClr val="accent1"/>
+                      </a:solidFill>
+                    </a:ln>
+                  </pic:spPr>
+                </pic:pic>
+              </a:graphicData>
+            </a:graphic>
+          </wp:inline>
+        </w:drawing>
+      </w:r>
+    </w:p>
+    <w:p>
+      <w:pPr>
+        <w:pStyle w:val="a0"/>
+        <w:numPr>
+          <w:ilvl w:val="0"/>
+          <w:numId w:val="0"/>
+        </w:numPr>
+      </w:pPr>
+      <w:r>
+        <w:t>Tweak input noise vector</w:t>
+      </w:r>
+      <w:r>
+        <w:rPr>
+          <w:rFonts w:hint="eastAsia"/>
+        </w:rPr>
+        <w:t>；</w:t>
+      </w:r>
+    </w:p>
+    <w:p>
+      <w:pPr>
+        <w:pStyle w:val="a0"/>
+        <w:numPr>
+          <w:ilvl w:val="0"/>
+          <w:numId w:val="0"/>
+        </w:numPr>
+      </w:pPr>
+      <w:r>
+        <w:t>Can control features;</w:t>
+      </w:r>
+    </w:p>
+    <w:p>
+      <w:pPr>
+        <w:pStyle w:val="a0"/>
+        <w:numPr>
+          <w:ilvl w:val="0"/>
+          <w:numId w:val="0"/>
+        </w:numPr>
+        <w:rPr>
+          <w:rFonts w:hint="eastAsia"/>
+        </w:rPr>
+      </w:pPr>
+      <w:r>
+        <w:lastRenderedPageBreak/>
+        <w:t>No need labeled dataset.</w:t>
+      </w:r>
+    </w:p>
+    <w:p>
+      <w:pPr>
+        <w:pStyle w:val="a0"/>
+        <w:numPr>
+          <w:ilvl w:val="0"/>
+          <w:numId w:val="0"/>
+        </w:numPr>
+        <w:rPr>
+          <w:b/>
+          <w:bCs/>
+        </w:rPr>
+      </w:pPr>
+    </w:p>
+    <w:p>
+      <w:pPr>
+        <w:pStyle w:val="a0"/>
+        <w:numPr>
+          <w:ilvl w:val="0"/>
+          <w:numId w:val="0"/>
+        </w:numPr>
+        <w:jc w:val="center"/>
+      </w:pPr>
+      <w:r>
+        <w:rPr>
+          <w:rFonts w:hint="eastAsia"/>
+        </w:rPr>
+        <w:t>C</w:t>
+      </w:r>
+      <w:r>
+        <w:t>ourse</w:t>
+      </w:r>
+      <w:r>
+        <w:t>3</w:t>
+      </w:r>
+      <w:r>
+        <w:t xml:space="preserve">: </w:t>
+      </w:r>
+      <w:r>
+        <w:t>Vector Algebra in the Z-space</w:t>
+      </w:r>
+    </w:p>
+    <w:p>
+      <w:pPr>
+        <w:pStyle w:val="a0"/>
+        <w:numPr>
+          <w:ilvl w:val="0"/>
+          <w:numId w:val="0"/>
+        </w:numPr>
+        <w:rPr>
+          <w:rFonts w:hint="eastAsia"/>
+        </w:rPr>
+      </w:pPr>
+      <w:r>
+        <w:rPr>
+          <w:noProof/>
+        </w:rPr>
+        <w:drawing>
+          <wp:inline distT="0" distB="0" distL="0" distR="0" wp14:anchorId="6CD9BFC7" wp14:editId="479F89AE">
+            <wp:extent cx="4864671" cy="2343150"/>
+            <wp:effectExtent l="19050" t="19050" r="12700" b="19050"/>
+            <wp:docPr id="27" name="图片 27"/>
+            <wp:cNvGraphicFramePr>
+              <a:graphicFrameLocks xmlns:a="http://schemas.openxmlformats.org/drawingml/2006/main" noChangeAspect="1"/>
+            </wp:cNvGraphicFramePr>
+            <a:graphic xmlns:a="http://schemas.openxmlformats.org/drawingml/2006/main">
+              <a:graphicData uri="http://schemas.openxmlformats.org/drawingml/2006/picture">
+                <pic:pic xmlns:pic="http://schemas.openxmlformats.org/drawingml/2006/picture">
+                  <pic:nvPicPr>
+                    <pic:cNvPr id="1" name=""/>
+                    <pic:cNvPicPr/>
+                  </pic:nvPicPr>
+                  <pic:blipFill>
+                    <a:blip r:embed="rId34"/>
+                    <a:stretch>
+                      <a:fillRect/>
+                    </a:stretch>
+                  </pic:blipFill>
+                  <pic:spPr>
+                    <a:xfrm>
+                      <a:off x="0" y="0"/>
+                      <a:ext cx="4875501" cy="2348367"/>
+                    </a:xfrm>
+                    <a:prstGeom prst="rect">
+                      <a:avLst/>
+                    </a:prstGeom>
+                    <a:ln>
+                      <a:solidFill>
+                        <a:schemeClr val="accent1"/>
+                      </a:solidFill>
+                    </a:ln>
+                  </pic:spPr>
+                </pic:pic>
+              </a:graphicData>
+            </a:graphic>
+          </wp:inline>
+        </w:drawing>
+      </w:r>
+    </w:p>
+    <w:p>
+      <w:pPr>
+        <w:pStyle w:val="a0"/>
+        <w:numPr>
+          <w:ilvl w:val="0"/>
+          <w:numId w:val="0"/>
+        </w:numPr>
+        <w:rPr>
+          <w:b/>
+          <w:bCs/>
+        </w:rPr>
+      </w:pPr>
+    </w:p>
+    <w:p>
+      <w:pPr>
+        <w:pStyle w:val="a0"/>
+        <w:numPr>
+          <w:ilvl w:val="0"/>
+          <w:numId w:val="0"/>
+        </w:numPr>
+        <w:jc w:val="center"/>
+      </w:pPr>
+      <w:r>
+        <w:rPr>
+          <w:rFonts w:hint="eastAsia"/>
+        </w:rPr>
+        <w:t>C</w:t>
+      </w:r>
+      <w:r>
+        <w:t>ourse</w:t>
+      </w:r>
+      <w:r>
+        <w:t>4</w:t>
+      </w:r>
+      <w:r>
+        <w:t xml:space="preserve">: </w:t>
+      </w:r>
+      <w:r>
+        <w:t>Challenges</w:t>
+      </w:r>
+    </w:p>
+    <w:p>
+      <w:pPr>
+        <w:pStyle w:val="a0"/>
+        <w:numPr>
+          <w:ilvl w:val="0"/>
+          <w:numId w:val="0"/>
+        </w:numPr>
+      </w:pPr>
+      <w:r>
+        <w:rPr>
+          <w:rFonts w:hint="eastAsia"/>
+        </w:rPr>
+        <w:t>F</w:t>
+      </w:r>
+      <w:r>
+        <w:t>eature correlation:</w:t>
+      </w:r>
+    </w:p>
+    <w:p>
+      <w:pPr>
+        <w:pStyle w:val="a0"/>
+        <w:numPr>
+          <w:ilvl w:val="0"/>
+          <w:numId w:val="0"/>
+        </w:numPr>
+        <w:rPr>
+          <w:rFonts w:hint="eastAsia"/>
+        </w:rPr>
+      </w:pPr>
+      <w:r>
+        <w:tab/>
+        <w:t>Highly correlated means harder to get specific features.</w:t>
+      </w:r>
+    </w:p>
+    <w:p>
+      <w:pPr>
+        <w:pStyle w:val="a0"/>
+        <w:numPr>
+          <w:ilvl w:val="0"/>
+          <w:numId w:val="0"/>
+        </w:numPr>
+        <w:rPr>
+          <w:b/>
+          <w:bCs/>
+        </w:rPr>
+      </w:pPr>
+      <w:r>
+        <w:rPr>
+          <w:b/>
+          <w:bCs/>
+        </w:rPr>
+        <w:tab/>
+      </w:r>
+      <w:r>
+        <w:rPr>
+          <w:noProof/>
+        </w:rPr>
+        <w:drawing>
+          <wp:inline distT="0" distB="0" distL="0" distR="0" wp14:anchorId="484B1E54" wp14:editId="2F3E58E1">
+            <wp:extent cx="3742008" cy="1541145"/>
+            <wp:effectExtent l="19050" t="19050" r="11430" b="20955"/>
+            <wp:docPr id="28" name="图片 28"/>
+            <wp:cNvGraphicFramePr>
+              <a:graphicFrameLocks xmlns:a="http://schemas.openxmlformats.org/drawingml/2006/main" noChangeAspect="1"/>
+            </wp:cNvGraphicFramePr>
+            <a:graphic xmlns:a="http://schemas.openxmlformats.org/drawingml/2006/main">
+              <a:graphicData uri="http://schemas.openxmlformats.org/drawingml/2006/picture">
+                <pic:pic xmlns:pic="http://schemas.openxmlformats.org/drawingml/2006/picture">
+                  <pic:nvPicPr>
+                    <pic:cNvPr id="1" name=""/>
+                    <pic:cNvPicPr/>
+                  </pic:nvPicPr>
+                  <pic:blipFill>
+                    <a:blip r:embed="rId35"/>
+                    <a:stretch>
+                      <a:fillRect/>
+                    </a:stretch>
+                  </pic:blipFill>
+                  <pic:spPr>
+                    <a:xfrm>
+                      <a:off x="0" y="0"/>
+                      <a:ext cx="3767162" cy="1551505"/>
+                    </a:xfrm>
+                    <a:prstGeom prst="rect">
+                      <a:avLst/>
+                    </a:prstGeom>
+                    <a:ln>
+                      <a:solidFill>
+                        <a:schemeClr val="accent1"/>
+                      </a:solidFill>
+                    </a:ln>
+                  </pic:spPr>
+                </pic:pic>
+              </a:graphicData>
+            </a:graphic>
+          </wp:inline>
+        </w:drawing>
+      </w:r>
+    </w:p>
+    <w:p>
+      <w:pPr>
+        <w:pStyle w:val="a0"/>
+        <w:numPr>
+          <w:ilvl w:val="0"/>
+          <w:numId w:val="0"/>
+        </w:numPr>
+      </w:pPr>
+      <w:r>
+        <w:rPr>
+          <w:rFonts w:hint="eastAsia"/>
+        </w:rPr>
+        <w:t>Z</w:t>
+      </w:r>
+      <w:r>
+        <w:t>-space entanglement:</w:t>
+      </w:r>
+    </w:p>
+    <w:p>
+      <w:pPr>
+        <w:pStyle w:val="a0"/>
+        <w:numPr>
+          <w:ilvl w:val="0"/>
+          <w:numId w:val="0"/>
+        </w:numPr>
+      </w:pPr>
+      <w:r>
+        <w:tab/>
+        <w:t>O</w:t>
+      </w:r>
+      <w:r>
+        <w:rPr>
+          <w:rFonts w:hint="eastAsia"/>
+        </w:rPr>
+        <w:t>ne</w:t>
+      </w:r>
+      <w:r>
+        <w:t xml:space="preserve"> change in Z result in multiple features</w:t>
+      </w:r>
+    </w:p>
+    <w:p>
+      <w:pPr>
+        <w:pStyle w:val="a0"/>
+        <w:numPr>
+          <w:ilvl w:val="0"/>
+          <w:numId w:val="0"/>
+        </w:numPr>
+        <w:rPr>
+          <w:rFonts w:hint="eastAsia"/>
+        </w:rPr>
+      </w:pPr>
+      <w:r>
+        <w:tab/>
+      </w:r>
+      <w:r>
+        <w:t xml:space="preserve">Happens </w:t>
+      </w:r>
+      <w:proofErr w:type="gramStart"/>
+      <w:r>
+        <w:t xml:space="preserve">when </w:t>
+      </w:r>
+      <w:r>
+        <w:t xml:space="preserve"> Z</w:t>
+      </w:r>
+      <w:proofErr w:type="gramEnd"/>
+      <w:r>
+        <w:t xml:space="preserve"> space does not have enough dimensions</w:t>
+      </w:r>
+    </w:p>
+    <w:p>
+      <w:pPr>
+        <w:pStyle w:val="a0"/>
+        <w:numPr>
+          <w:ilvl w:val="0"/>
+          <w:numId w:val="0"/>
+        </w:numPr>
+        <w:rPr>
+          <w:b/>
+          <w:bCs/>
+        </w:rPr>
+      </w:pPr>
+      <w:r>
+        <w:rPr>
+          <w:b/>
+          <w:bCs/>
+        </w:rPr>
+        <w:tab/>
+      </w:r>
+      <w:r>
+        <w:rPr>
+          <w:noProof/>
+        </w:rPr>
+        <w:drawing>
+          <wp:inline distT="0" distB="0" distL="0" distR="0" wp14:anchorId="5C86E714" wp14:editId="095CE361">
+            <wp:extent cx="3918585" cy="1210059"/>
+            <wp:effectExtent l="19050" t="19050" r="24765" b="28575"/>
+            <wp:docPr id="29" name="图片 29"/>
+            <wp:cNvGraphicFramePr>
+              <a:graphicFrameLocks xmlns:a="http://schemas.openxmlformats.org/drawingml/2006/main" noChangeAspect="1"/>
+            </wp:cNvGraphicFramePr>
+            <a:graphic xmlns:a="http://schemas.openxmlformats.org/drawingml/2006/main">
+              <a:graphicData uri="http://schemas.openxmlformats.org/drawingml/2006/picture">
+                <pic:pic xmlns:pic="http://schemas.openxmlformats.org/drawingml/2006/picture">
+                  <pic:nvPicPr>
+                    <pic:cNvPr id="1" name=""/>
+                    <pic:cNvPicPr/>
+                  </pic:nvPicPr>
+                  <pic:blipFill>
+                    <a:blip r:embed="rId36"/>
+                    <a:stretch>
+                      <a:fillRect/>
+                    </a:stretch>
+                  </pic:blipFill>
+                  <pic:spPr>
+                    <a:xfrm>
+                      <a:off x="0" y="0"/>
+                      <a:ext cx="3977279" cy="1228184"/>
+                    </a:xfrm>
+                    <a:prstGeom prst="rect">
+                      <a:avLst/>
+                    </a:prstGeom>
+                    <a:ln>
+                      <a:solidFill>
+                        <a:schemeClr val="accent1"/>
+                      </a:solidFill>
+                    </a:ln>
+                  </pic:spPr>
+                </pic:pic>
+              </a:graphicData>
+            </a:graphic>
+          </wp:inline>
+        </w:drawing>
+      </w:r>
+    </w:p>
+    <w:p>
+      <w:pPr>
+        <w:pStyle w:val="a0"/>
+        <w:numPr>
+          <w:ilvl w:val="0"/>
+          <w:numId w:val="0"/>
+        </w:numPr>
+        <w:rPr>
+          <w:b/>
+          <w:bCs/>
+        </w:rPr>
+      </w:pPr>
+    </w:p>
+    <w:p>
+      <w:pPr>
+        <w:pStyle w:val="a0"/>
+        <w:numPr>
+          <w:ilvl w:val="0"/>
+          <w:numId w:val="0"/>
+        </w:numPr>
+        <w:jc w:val="center"/>
+      </w:pPr>
+      <w:r>
+        <w:rPr>
+          <w:rFonts w:hint="eastAsia"/>
+        </w:rPr>
+        <w:t>C</w:t>
+      </w:r>
+      <w:r>
+        <w:t>ourse</w:t>
+      </w:r>
+      <w:r>
+        <w:t>5</w:t>
+      </w:r>
+      <w:r>
+        <w:t xml:space="preserve">: </w:t>
+      </w:r>
+      <w:r>
+        <w:t>Classifier Gradients</w:t>
+      </w:r>
+    </w:p>
+    <w:p>
+      <w:pPr>
+        <w:pStyle w:val="a0"/>
+        <w:numPr>
+          <w:ilvl w:val="0"/>
+          <w:numId w:val="0"/>
+        </w:numPr>
+        <w:jc w:val="center"/>
+        <w:rPr>
+          <w:b/>
+          <w:bCs/>
+        </w:rPr>
+      </w:pPr>
+      <w:r>
+        <w:rPr>
+          <w:noProof/>
+        </w:rPr>
+        <w:drawing>
+          <wp:inline distT="0" distB="0" distL="0" distR="0" wp14:anchorId="5AD240B7" wp14:editId="04684E04">
+            <wp:extent cx="4739172" cy="2028190"/>
+            <wp:effectExtent l="19050" t="19050" r="23495" b="10160"/>
+            <wp:docPr id="30" name="图片 30"/>
+            <wp:cNvGraphicFramePr>
+              <a:graphicFrameLocks xmlns:a="http://schemas.openxmlformats.org/drawingml/2006/main" noChangeAspect="1"/>
+            </wp:cNvGraphicFramePr>
+            <a:graphic xmlns:a="http://schemas.openxmlformats.org/drawingml/2006/main">
+              <a:graphicData uri="http://schemas.openxmlformats.org/drawingml/2006/picture">
+                <pic:pic xmlns:pic="http://schemas.openxmlformats.org/drawingml/2006/picture">
+                  <pic:nvPicPr>
+                    <pic:cNvPr id="1" name=""/>
+                    <pic:cNvPicPr/>
+                  </pic:nvPicPr>
+                  <pic:blipFill>
+                    <a:blip r:embed="rId37"/>
+                    <a:stretch>
+                      <a:fillRect/>
+                    </a:stretch>
+                  </pic:blipFill>
+                  <pic:spPr>
+                    <a:xfrm>
+                      <a:off x="0" y="0"/>
+                      <a:ext cx="4751741" cy="2033569"/>
+                    </a:xfrm>
+                    <a:prstGeom prst="rect">
+                      <a:avLst/>
+                    </a:prstGeom>
+                    <a:ln>
+                      <a:solidFill>
+                        <a:schemeClr val="accent1"/>
+                      </a:solidFill>
+                    </a:ln>
+                  </pic:spPr>
+                </pic:pic>
+              </a:graphicData>
+            </a:graphic>
+          </wp:inline>
+        </w:drawing>
+      </w:r>
+    </w:p>
+    <w:p>
+      <w:pPr>
+        <w:pStyle w:val="a0"/>
+        <w:numPr>
+          <w:ilvl w:val="0"/>
+          <w:numId w:val="0"/>
+        </w:numPr>
+        <w:jc w:val="center"/>
+        <w:rPr>
+          <w:b/>
+          <w:bCs/>
+        </w:rPr>
+      </w:pPr>
+      <w:r>
+        <w:rPr>
+          <w:noProof/>
+        </w:rPr>
+        <w:drawing>
+          <wp:inline distT="0" distB="0" distL="0" distR="0" wp14:anchorId="6085C475" wp14:editId="06CE9A3E">
+            <wp:extent cx="4124325" cy="828675"/>
+            <wp:effectExtent l="0" t="0" r="9525" b="9525"/>
+            <wp:docPr id="31" name="图片 31"/>
+            <wp:cNvGraphicFramePr>
+              <a:graphicFrameLocks xmlns:a="http://schemas.openxmlformats.org/drawingml/2006/main" noChangeAspect="1"/>
+            </wp:cNvGraphicFramePr>
+            <a:graphic xmlns:a="http://schemas.openxmlformats.org/drawingml/2006/main">
+              <a:graphicData uri="http://schemas.openxmlformats.org/drawingml/2006/picture">
+                <pic:pic xmlns:pic="http://schemas.openxmlformats.org/drawingml/2006/picture">
+                  <pic:nvPicPr>
+                    <pic:cNvPr id="1" name=""/>
+                    <pic:cNvPicPr/>
+                  </pic:nvPicPr>
+                  <pic:blipFill>
+                    <a:blip r:embed="rId38"/>
+                    <a:stretch>
+                      <a:fillRect/>
+                    </a:stretch>
+                  </pic:blipFill>
+                  <pic:spPr>
+                    <a:xfrm>
+                      <a:off x="0" y="0"/>
+                      <a:ext cx="4124325" cy="828675"/>
+                    </a:xfrm>
+                    <a:prstGeom prst="rect">
+                      <a:avLst/>
+                    </a:prstGeom>
+                  </pic:spPr>
+                </pic:pic>
+              </a:graphicData>
+            </a:graphic>
+          </wp:inline>
+        </w:drawing>
+      </w:r>
+    </w:p>
+    <w:p>
+      <w:pPr>
+        <w:pStyle w:val="a0"/>
+        <w:numPr>
+          <w:ilvl w:val="0"/>
+          <w:numId w:val="0"/>
+        </w:numPr>
+        <w:jc w:val="center"/>
+        <w:rPr>
+          <w:b/>
+          <w:bCs/>
+        </w:rPr>
+      </w:pPr>
+    </w:p>
+    <w:p>
+      <w:pPr>
+        <w:pStyle w:val="a0"/>
+        <w:numPr>
+          <w:ilvl w:val="0"/>
+          <w:numId w:val="0"/>
+        </w:numPr>
+        <w:jc w:val="center"/>
+      </w:pPr>
+      <w:r>
+        <w:rPr>
+          <w:rFonts w:hint="eastAsia"/>
+        </w:rPr>
+        <w:t>C</w:t>
+      </w:r>
+      <w:r>
+        <w:t>ourse</w:t>
+      </w:r>
+      <w:r>
+        <w:rPr>
+          <w:rFonts w:hint="eastAsia"/>
+        </w:rPr>
+        <w:t>6</w:t>
+      </w:r>
+      <w:r>
+        <w:t xml:space="preserve">: </w:t>
+      </w:r>
+      <w:r>
+        <w:rPr>
+          <w:rFonts w:hint="eastAsia"/>
+        </w:rPr>
+        <w:t>Dis</w:t>
+      </w:r>
+      <w:r>
+        <w:t>entanglement</w:t>
+      </w:r>
+    </w:p>
+    <w:p>
+      <w:pPr>
+        <w:pStyle w:val="a0"/>
+        <w:numPr>
+          <w:ilvl w:val="0"/>
+          <w:numId w:val="0"/>
+        </w:numPr>
+        <w:jc w:val="center"/>
+        <w:rPr>
+          <w:rFonts w:hint="eastAsia"/>
+        </w:rPr>
+      </w:pPr>
+      <w:r>
+        <w:rPr>
+          <w:noProof/>
+        </w:rPr>
+        <w:drawing>
+          <wp:inline distT="0" distB="0" distL="0" distR="0" wp14:anchorId="535CA154" wp14:editId="3D5CD956">
+            <wp:extent cx="3975858" cy="1955165"/>
+            <wp:effectExtent l="19050" t="19050" r="24765" b="26035"/>
+            <wp:docPr id="32" name="图片 32"/>
+            <wp:cNvGraphicFramePr>
+              <a:graphicFrameLocks xmlns:a="http://schemas.openxmlformats.org/drawingml/2006/main" noChangeAspect="1"/>
+            </wp:cNvGraphicFramePr>
+            <a:graphic xmlns:a="http://schemas.openxmlformats.org/drawingml/2006/main">
+              <a:graphicData uri="http://schemas.openxmlformats.org/drawingml/2006/picture">
+                <pic:pic xmlns:pic="http://schemas.openxmlformats.org/drawingml/2006/picture">
+                  <pic:nvPicPr>
+                    <pic:cNvPr id="1" name=""/>
+                    <pic:cNvPicPr/>
+                  </pic:nvPicPr>
+                  <pic:blipFill>
+                    <a:blip r:embed="rId39"/>
+                    <a:stretch>
+                      <a:fillRect/>
+                    </a:stretch>
+                  </pic:blipFill>
+                  <pic:spPr>
+                    <a:xfrm>
+                      <a:off x="0" y="0"/>
+                      <a:ext cx="3984243" cy="1959289"/>
+                    </a:xfrm>
+                    <a:prstGeom prst="rect">
+                      <a:avLst/>
+                    </a:prstGeom>
+                    <a:ln>
+                      <a:solidFill>
+                        <a:schemeClr val="accent1"/>
+                      </a:solidFill>
+                    </a:ln>
+                  </pic:spPr>
+                </pic:pic>
+              </a:graphicData>
+            </a:graphic>
+          </wp:inline>
+        </w:drawing>
+      </w:r>
+    </w:p>
+    <w:p>
+      <w:pPr>
+        <w:pStyle w:val="a0"/>
+        <w:numPr>
+          <w:ilvl w:val="0"/>
+          <w:numId w:val="0"/>
+        </w:numPr>
+        <w:jc w:val="center"/>
+        <w:rPr>
+          <w:b/>
+          <w:bCs/>
+        </w:rPr>
+      </w:pPr>
+      <w:r>
+        <w:rPr>
+          <w:noProof/>
+        </w:rPr>
+        <w:drawing>
+          <wp:inline distT="0" distB="0" distL="0" distR="0" wp14:anchorId="43EA4BF1" wp14:editId="39A2E1AF">
+            <wp:extent cx="4173139" cy="2037496"/>
+            <wp:effectExtent l="19050" t="19050" r="18415" b="20320"/>
+            <wp:docPr id="33" name="图片 33"/>
+            <wp:cNvGraphicFramePr>
+              <a:graphicFrameLocks xmlns:a="http://schemas.openxmlformats.org/drawingml/2006/main" noChangeAspect="1"/>
+            </wp:cNvGraphicFramePr>
+            <a:graphic xmlns:a="http://schemas.openxmlformats.org/drawingml/2006/main">
+              <a:graphicData uri="http://schemas.openxmlformats.org/drawingml/2006/picture">
+                <pic:pic xmlns:pic="http://schemas.openxmlformats.org/drawingml/2006/picture">
+                  <pic:nvPicPr>
+                    <pic:cNvPr id="1" name=""/>
+                    <pic:cNvPicPr/>
+                  </pic:nvPicPr>
+                  <pic:blipFill>
+                    <a:blip r:embed="rId40"/>
+                    <a:stretch>
+                      <a:fillRect/>
+                    </a:stretch>
+                  </pic:blipFill>
+                  <pic:spPr>
+                    <a:xfrm>
+                      <a:off x="0" y="0"/>
+                      <a:ext cx="4196798" cy="2049047"/>
+                    </a:xfrm>
+                    <a:prstGeom prst="rect">
+                      <a:avLst/>
+                    </a:prstGeom>
+                    <a:ln>
+                      <a:solidFill>
+                        <a:schemeClr val="accent1"/>
+                      </a:solidFill>
+                    </a:ln>
+                  </pic:spPr>
+                </pic:pic>
+              </a:graphicData>
+            </a:graphic>
+          </wp:inline>
+        </w:drawing>
+      </w:r>
+    </w:p>
+    <w:p>
+      <w:pPr>
+        <w:pStyle w:val="a0"/>
+        <w:numPr>
+          <w:ilvl w:val="0"/>
+          <w:numId w:val="0"/>
+        </w:numPr>
+        <w:jc w:val="center"/>
+        <w:rPr>
+          <w:b/>
+          <w:bCs/>
+        </w:rPr>
+      </w:pPr>
+      <w:r>
+        <w:rPr>
+          <w:noProof/>
+        </w:rPr>
+        <w:lastRenderedPageBreak/>
+        <w:drawing>
+          <wp:inline distT="0" distB="0" distL="0" distR="0" wp14:anchorId="5188B433" wp14:editId="25EF3ADF">
+            <wp:extent cx="4335780" cy="1990444"/>
+            <wp:effectExtent l="19050" t="19050" r="26670" b="10160"/>
+            <wp:docPr id="34" name="图片 34"/>
+            <wp:cNvGraphicFramePr>
+              <a:graphicFrameLocks xmlns:a="http://schemas.openxmlformats.org/drawingml/2006/main" noChangeAspect="1"/>
+            </wp:cNvGraphicFramePr>
+            <a:graphic xmlns:a="http://schemas.openxmlformats.org/drawingml/2006/main">
+              <a:graphicData uri="http://schemas.openxmlformats.org/drawingml/2006/picture">
+                <pic:pic xmlns:pic="http://schemas.openxmlformats.org/drawingml/2006/picture">
+                  <pic:nvPicPr>
+                    <pic:cNvPr id="1" name=""/>
+                    <pic:cNvPicPr/>
+                  </pic:nvPicPr>
+                  <pic:blipFill>
+                    <a:blip r:embed="rId41"/>
+                    <a:stretch>
+                      <a:fillRect/>
+                    </a:stretch>
+                  </pic:blipFill>
+                  <pic:spPr>
+                    <a:xfrm>
+                      <a:off x="0" y="0"/>
+                      <a:ext cx="4370327" cy="2006304"/>
+                    </a:xfrm>
+                    <a:prstGeom prst="rect">
+                      <a:avLst/>
+                    </a:prstGeom>
+                    <a:ln>
+                      <a:solidFill>
+                        <a:schemeClr val="accent1"/>
+                      </a:solidFill>
+                    </a:ln>
+                  </pic:spPr>
+                </pic:pic>
+              </a:graphicData>
+            </a:graphic>
+          </wp:inline>
+        </w:drawing>
+      </w:r>
+    </w:p>
+    <w:p>
+      <w:pPr>
+        <w:pStyle w:val="a0"/>
+        <w:numPr>
+          <w:ilvl w:val="0"/>
+          <w:numId w:val="0"/>
+        </w:numPr>
+        <w:jc w:val="center"/>
+        <w:rPr>
+          <w:b/>
+          <w:bCs/>
+        </w:rPr>
+      </w:pPr>
+    </w:p>
+    <w:p>
+      <w:pPr>
+        <w:pStyle w:val="a0"/>
+        <w:numPr>
+          <w:ilvl w:val="0"/>
+          <w:numId w:val="0"/>
+        </w:numPr>
+        <w:jc w:val="center"/>
+        <w:rPr>
+          <w:rFonts w:hint="eastAsia"/>
+          <w:b/>
+          <w:bCs/>
+        </w:rPr>
+      </w:pPr>
+    </w:p>
     <w:sectPr>
-      <w:headerReference w:type="even" r:id="rId21"/>
-      <w:headerReference w:type="default" r:id="rId22"/>
-      <w:footerReference w:type="even" r:id="rId23"/>
-      <w:footerReference w:type="default" r:id="rId24"/>
-      <w:headerReference w:type="first" r:id="rId25"/>
-      <w:footerReference w:type="first" r:id="rId26"/>
+      <w:footerReference w:type="default" r:id="rId42"/>
       <w:pgSz w:w="12240" w:h="15840"/>
       <w:pgMar w:top="720" w:right="720" w:bottom="720" w:left="720" w:header="720" w:footer="720" w:gutter="0"/>
       <w:cols w:space="720"/>
@@ -2314,16 +4339,6 @@
 </file>
 
 <file path=word/footer1.xml><?xml version="1.0" encoding="utf-8"?>
-<w:ftr xmlns:wpc="http://schemas.microsoft.com/office/word/2010/wordprocessingCanvas" xmlns:cx="http://schemas.microsoft.com/office/drawing/2014/chartex" xmlns:cx1="http://schemas.microsoft.com/office/drawing/2015/9/8/chartex" xmlns:cx2="http://schemas.microsoft.com/office/drawing/2015/10/21/chartex" xmlns:cx3="http://schemas.microsoft.com/office/drawing/2016/5/9/chartex" xmlns:cx4="http://schemas.microsoft.com/office/drawing/2016/5/10/chartex" xmlns:cx5="http://schemas.microsoft.com/office/drawing/2016/5/11/chartex" xmlns:cx6="http://schemas.microsoft.com/office/drawing/2016/5/12/chartex" xmlns:cx7="http://schemas.microsoft.com/office/drawing/2016/5/13/chartex" xmlns:cx8="http://schemas.microsoft.com/office/drawing/2016/5/14/chartex" xmlns:mc="http://schemas.openxmlformats.org/markup-compatibility/2006" xmlns:aink="http://schemas.microsoft.com/office/drawing/2016/ink" xmlns:am3d="http://schemas.microsoft.com/office/drawing/2017/model3d" xmlns:o="urn:schemas-microsoft-com:office:office" xmlns:r="http://schemas.openxmlformats.org/officeDocument/2006/relationships" xmlns:m="http://schemas.openxmlformats.org/officeDocument/2006/math" xmlns:v="urn:schemas-microsoft-com:vml" xmlns:wp14="http://schemas.microsoft.com/office/word/2010/wordprocessingDrawing" xmlns:wp="http://schemas.openxmlformats.org/drawingml/2006/wordprocessingDrawing" xmlns:w10="urn:schemas-microsoft-com:office:word" xmlns:w="http://schemas.openxmlformats.org/wordprocessingml/2006/main" xmlns:w14="http://schemas.microsoft.com/office/word/2010/wordml" xmlns:w15="http://schemas.microsoft.com/office/word/2012/wordml" xmlns:w16cex="http://schemas.microsoft.com/office/word/2018/wordml/cex" xmlns:w16cid="http://schemas.microsoft.com/office/word/2016/wordml/cid" xmlns:w16="http://schemas.microsoft.com/office/word/2018/wordml" xmlns:w16se="http://schemas.microsoft.com/office/word/2015/wordml/symex" xmlns:wpg="http://schemas.microsoft.com/office/word/2010/wordprocessingGroup" xmlns:wpi="http://schemas.microsoft.com/office/word/2010/wordprocessingInk" xmlns:wne="http://schemas.microsoft.com/office/word/2006/wordml" xmlns:wps="http://schemas.microsoft.com/office/word/2010/wordprocessingShape" mc:Ignorable="w14 w15 w16se w16cid w16 w16cex wp14">
-  <w:p>
-    <w:pPr>
-      <w:pStyle w:val="a7"/>
-    </w:pPr>
-  </w:p>
-</w:ftr>
-</file>
-
-<file path=word/footer2.xml><?xml version="1.0" encoding="utf-8"?>
 <w:ftr xmlns:wpc="http://schemas.microsoft.com/office/word/2010/wordprocessingCanvas" xmlns:cx="http://schemas.microsoft.com/office/drawing/2014/chartex" xmlns:cx1="http://schemas.microsoft.com/office/drawing/2015/9/8/chartex" xmlns:cx2="http://schemas.microsoft.com/office/drawing/2015/10/21/chartex" xmlns:cx3="http://schemas.microsoft.com/office/drawing/2016/5/9/chartex" xmlns:cx4="http://schemas.microsoft.com/office/drawing/2016/5/10/chartex" xmlns:cx5="http://schemas.microsoft.com/office/drawing/2016/5/11/chartex" xmlns:cx6="http://schemas.microsoft.com/office/drawing/2016/5/12/chartex" xmlns:cx7="http://schemas.microsoft.com/office/drawing/2016/5/13/chartex" xmlns:cx8="http://schemas.microsoft.com/office/drawing/2016/5/14/chartex" xmlns:mc="http://schemas.openxmlformats.org/markup-compatibility/2006" xmlns:aink="http://schemas.microsoft.com/office/drawing/2016/ink" xmlns:am3d="http://schemas.microsoft.com/office/drawing/2017/model3d" xmlns:o="urn:schemas-microsoft-com:office:office" xmlns:r="http://schemas.openxmlformats.org/officeDocument/2006/relationships" xmlns:m="http://schemas.openxmlformats.org/officeDocument/2006/math" xmlns:v="urn:schemas-microsoft-com:vml" xmlns:wp14="http://schemas.microsoft.com/office/word/2010/wordprocessingDrawing" xmlns:wp="http://schemas.openxmlformats.org/drawingml/2006/wordprocessingDrawing" xmlns:w10="urn:schemas-microsoft-com:office:word" xmlns:w="http://schemas.openxmlformats.org/wordprocessingml/2006/main" xmlns:w14="http://schemas.microsoft.com/office/word/2010/wordml" xmlns:w15="http://schemas.microsoft.com/office/word/2012/wordml" xmlns:w16cex="http://schemas.microsoft.com/office/word/2018/wordml/cex" xmlns:w16cid="http://schemas.microsoft.com/office/word/2016/wordml/cid" xmlns:w16="http://schemas.microsoft.com/office/word/2018/wordml" xmlns:w16se="http://schemas.microsoft.com/office/word/2015/wordml/symex" xmlns:wpg="http://schemas.microsoft.com/office/word/2010/wordprocessingGroup" xmlns:wpi="http://schemas.microsoft.com/office/word/2010/wordprocessingInk" xmlns:wne="http://schemas.microsoft.com/office/word/2006/wordml" xmlns:wps="http://schemas.microsoft.com/office/word/2010/wordprocessingShape" mc:Ignorable="w14 w15 w16se w16cid w16 w16cex wp14">
   <w:tbl>
     <w:tblPr>
@@ -2440,16 +4455,6 @@
 </w:ftr>
 </file>
 
-<file path=word/footer3.xml><?xml version="1.0" encoding="utf-8"?>
-<w:ftr xmlns:wpc="http://schemas.microsoft.com/office/word/2010/wordprocessingCanvas" xmlns:cx="http://schemas.microsoft.com/office/drawing/2014/chartex" xmlns:cx1="http://schemas.microsoft.com/office/drawing/2015/9/8/chartex" xmlns:cx2="http://schemas.microsoft.com/office/drawing/2015/10/21/chartex" xmlns:cx3="http://schemas.microsoft.com/office/drawing/2016/5/9/chartex" xmlns:cx4="http://schemas.microsoft.com/office/drawing/2016/5/10/chartex" xmlns:cx5="http://schemas.microsoft.com/office/drawing/2016/5/11/chartex" xmlns:cx6="http://schemas.microsoft.com/office/drawing/2016/5/12/chartex" xmlns:cx7="http://schemas.microsoft.com/office/drawing/2016/5/13/chartex" xmlns:cx8="http://schemas.microsoft.com/office/drawing/2016/5/14/chartex" xmlns:mc="http://schemas.openxmlformats.org/markup-compatibility/2006" xmlns:aink="http://schemas.microsoft.com/office/drawing/2016/ink" xmlns:am3d="http://schemas.microsoft.com/office/drawing/2017/model3d" xmlns:o="urn:schemas-microsoft-com:office:office" xmlns:r="http://schemas.openxmlformats.org/officeDocument/2006/relationships" xmlns:m="http://schemas.openxmlformats.org/officeDocument/2006/math" xmlns:v="urn:schemas-microsoft-com:vml" xmlns:wp14="http://schemas.microsoft.com/office/word/2010/wordprocessingDrawing" xmlns:wp="http://schemas.openxmlformats.org/drawingml/2006/wordprocessingDrawing" xmlns:w10="urn:schemas-microsoft-com:office:word" xmlns:w="http://schemas.openxmlformats.org/wordprocessingml/2006/main" xmlns:w14="http://schemas.microsoft.com/office/word/2010/wordml" xmlns:w15="http://schemas.microsoft.com/office/word/2012/wordml" xmlns:w16cex="http://schemas.microsoft.com/office/word/2018/wordml/cex" xmlns:w16cid="http://schemas.microsoft.com/office/word/2016/wordml/cid" xmlns:w16="http://schemas.microsoft.com/office/word/2018/wordml" xmlns:w16se="http://schemas.microsoft.com/office/word/2015/wordml/symex" xmlns:wpg="http://schemas.microsoft.com/office/word/2010/wordprocessingGroup" xmlns:wpi="http://schemas.microsoft.com/office/word/2010/wordprocessingInk" xmlns:wne="http://schemas.microsoft.com/office/word/2006/wordml" xmlns:wps="http://schemas.microsoft.com/office/word/2010/wordprocessingShape" mc:Ignorable="w14 w15 w16se w16cid w16 w16cex wp14">
-  <w:p>
-    <w:pPr>
-      <w:pStyle w:val="a7"/>
-    </w:pPr>
-  </w:p>
-</w:ftr>
-</file>
-
 <file path=word/footnotes.xml><?xml version="1.0" encoding="utf-8"?>
 <w:footnotes xmlns:wpc="http://schemas.microsoft.com/office/word/2010/wordprocessingCanvas" xmlns:cx="http://schemas.microsoft.com/office/drawing/2014/chartex" xmlns:cx1="http://schemas.microsoft.com/office/drawing/2015/9/8/chartex" xmlns:cx2="http://schemas.microsoft.com/office/drawing/2015/10/21/chartex" xmlns:cx3="http://schemas.microsoft.com/office/drawing/2016/5/9/chartex" xmlns:cx4="http://schemas.microsoft.com/office/drawing/2016/5/10/chartex" xmlns:cx5="http://schemas.microsoft.com/office/drawing/2016/5/11/chartex" xmlns:cx6="http://schemas.microsoft.com/office/drawing/2016/5/12/chartex" xmlns:cx7="http://schemas.microsoft.com/office/drawing/2016/5/13/chartex" xmlns:cx8="http://schemas.microsoft.com/office/drawing/2016/5/14/chartex" xmlns:mc="http://schemas.openxmlformats.org/markup-compatibility/2006" xmlns:aink="http://schemas.microsoft.com/office/drawing/2016/ink" xmlns:am3d="http://schemas.microsoft.com/office/drawing/2017/model3d" xmlns:o="urn:schemas-microsoft-com:office:office" xmlns:r="http://schemas.openxmlformats.org/officeDocument/2006/relationships" xmlns:m="http://schemas.openxmlformats.org/officeDocument/2006/math" xmlns:v="urn:schemas-microsoft-com:vml" xmlns:wp14="http://schemas.microsoft.com/office/word/2010/wordprocessingDrawing" xmlns:wp="http://schemas.openxmlformats.org/drawingml/2006/wordprocessingDrawing" xmlns:w10="urn:schemas-microsoft-com:office:word" xmlns:w="http://schemas.openxmlformats.org/wordprocessingml/2006/main" xmlns:w14="http://schemas.microsoft.com/office/word/2010/wordml" xmlns:w15="http://schemas.microsoft.com/office/word/2012/wordml" xmlns:w16cex="http://schemas.microsoft.com/office/word/2018/wordml/cex" xmlns:w16cid="http://schemas.microsoft.com/office/word/2016/wordml/cid" xmlns:w16="http://schemas.microsoft.com/office/word/2018/wordml" xmlns:w16se="http://schemas.microsoft.com/office/word/2015/wordml/symex" xmlns:wpg="http://schemas.microsoft.com/office/word/2010/wordprocessingGroup" xmlns:wpi="http://schemas.microsoft.com/office/word/2010/wordprocessingInk" xmlns:wne="http://schemas.microsoft.com/office/word/2006/wordml" xmlns:wps="http://schemas.microsoft.com/office/word/2010/wordprocessingShape" mc:Ignorable="w14 w15 w16se w16cid w16 w16cex wp14">
   <w:footnote w:type="separator" w:id="-1">
@@ -2469,36 +4474,6 @@
     <w:p/>
   </w:footnote>
 </w:footnotes>
-</file>
-
-<file path=word/header1.xml><?xml version="1.0" encoding="utf-8"?>
-<w:hdr xmlns:wpc="http://schemas.microsoft.com/office/word/2010/wordprocessingCanvas" xmlns:cx="http://schemas.microsoft.com/office/drawing/2014/chartex" xmlns:cx1="http://schemas.microsoft.com/office/drawing/2015/9/8/chartex" xmlns:cx2="http://schemas.microsoft.com/office/drawing/2015/10/21/chartex" xmlns:cx3="http://schemas.microsoft.com/office/drawing/2016/5/9/chartex" xmlns:cx4="http://schemas.microsoft.com/office/drawing/2016/5/10/chartex" xmlns:cx5="http://schemas.microsoft.com/office/drawing/2016/5/11/chartex" xmlns:cx6="http://schemas.microsoft.com/office/drawing/2016/5/12/chartex" xmlns:cx7="http://schemas.microsoft.com/office/drawing/2016/5/13/chartex" xmlns:cx8="http://schemas.microsoft.com/office/drawing/2016/5/14/chartex" xmlns:mc="http://schemas.openxmlformats.org/markup-compatibility/2006" xmlns:aink="http://schemas.microsoft.com/office/drawing/2016/ink" xmlns:am3d="http://schemas.microsoft.com/office/drawing/2017/model3d" xmlns:o="urn:schemas-microsoft-com:office:office" xmlns:r="http://schemas.openxmlformats.org/officeDocument/2006/relationships" xmlns:m="http://schemas.openxmlformats.org/officeDocument/2006/math" xmlns:v="urn:schemas-microsoft-com:vml" xmlns:wp14="http://schemas.microsoft.com/office/word/2010/wordprocessingDrawing" xmlns:wp="http://schemas.openxmlformats.org/drawingml/2006/wordprocessingDrawing" xmlns:w10="urn:schemas-microsoft-com:office:word" xmlns:w="http://schemas.openxmlformats.org/wordprocessingml/2006/main" xmlns:w14="http://schemas.microsoft.com/office/word/2010/wordml" xmlns:w15="http://schemas.microsoft.com/office/word/2012/wordml" xmlns:w16cex="http://schemas.microsoft.com/office/word/2018/wordml/cex" xmlns:w16cid="http://schemas.microsoft.com/office/word/2016/wordml/cid" xmlns:w16="http://schemas.microsoft.com/office/word/2018/wordml" xmlns:w16se="http://schemas.microsoft.com/office/word/2015/wordml/symex" xmlns:wpg="http://schemas.microsoft.com/office/word/2010/wordprocessingGroup" xmlns:wpi="http://schemas.microsoft.com/office/word/2010/wordprocessingInk" xmlns:wne="http://schemas.microsoft.com/office/word/2006/wordml" xmlns:wps="http://schemas.microsoft.com/office/word/2010/wordprocessingShape" mc:Ignorable="w14 w15 w16se w16cid w16 w16cex wp14">
-  <w:p>
-    <w:pPr>
-      <w:pStyle w:val="a5"/>
-    </w:pPr>
-  </w:p>
-</w:hdr>
-</file>
-
-<file path=word/header2.xml><?xml version="1.0" encoding="utf-8"?>
-<w:hdr xmlns:wpc="http://schemas.microsoft.com/office/word/2010/wordprocessingCanvas" xmlns:cx="http://schemas.microsoft.com/office/drawing/2014/chartex" xmlns:cx1="http://schemas.microsoft.com/office/drawing/2015/9/8/chartex" xmlns:cx2="http://schemas.microsoft.com/office/drawing/2015/10/21/chartex" xmlns:cx3="http://schemas.microsoft.com/office/drawing/2016/5/9/chartex" xmlns:cx4="http://schemas.microsoft.com/office/drawing/2016/5/10/chartex" xmlns:cx5="http://schemas.microsoft.com/office/drawing/2016/5/11/chartex" xmlns:cx6="http://schemas.microsoft.com/office/drawing/2016/5/12/chartex" xmlns:cx7="http://schemas.microsoft.com/office/drawing/2016/5/13/chartex" xmlns:cx8="http://schemas.microsoft.com/office/drawing/2016/5/14/chartex" xmlns:mc="http://schemas.openxmlformats.org/markup-compatibility/2006" xmlns:aink="http://schemas.microsoft.com/office/drawing/2016/ink" xmlns:am3d="http://schemas.microsoft.com/office/drawing/2017/model3d" xmlns:o="urn:schemas-microsoft-com:office:office" xmlns:r="http://schemas.openxmlformats.org/officeDocument/2006/relationships" xmlns:m="http://schemas.openxmlformats.org/officeDocument/2006/math" xmlns:v="urn:schemas-microsoft-com:vml" xmlns:wp14="http://schemas.microsoft.com/office/word/2010/wordprocessingDrawing" xmlns:wp="http://schemas.openxmlformats.org/drawingml/2006/wordprocessingDrawing" xmlns:w10="urn:schemas-microsoft-com:office:word" xmlns:w="http://schemas.openxmlformats.org/wordprocessingml/2006/main" xmlns:w14="http://schemas.microsoft.com/office/word/2010/wordml" xmlns:w15="http://schemas.microsoft.com/office/word/2012/wordml" xmlns:w16cex="http://schemas.microsoft.com/office/word/2018/wordml/cex" xmlns:w16cid="http://schemas.microsoft.com/office/word/2016/wordml/cid" xmlns:w16="http://schemas.microsoft.com/office/word/2018/wordml" xmlns:w16se="http://schemas.microsoft.com/office/word/2015/wordml/symex" xmlns:wpg="http://schemas.microsoft.com/office/word/2010/wordprocessingGroup" xmlns:wpi="http://schemas.microsoft.com/office/word/2010/wordprocessingInk" xmlns:wne="http://schemas.microsoft.com/office/word/2006/wordml" xmlns:wps="http://schemas.microsoft.com/office/word/2010/wordprocessingShape" mc:Ignorable="w14 w15 w16se w16cid w16 w16cex wp14">
-  <w:p>
-    <w:pPr>
-      <w:pStyle w:val="a5"/>
-    </w:pPr>
-  </w:p>
-</w:hdr>
-</file>
-
-<file path=word/header3.xml><?xml version="1.0" encoding="utf-8"?>
-<w:hdr xmlns:wpc="http://schemas.microsoft.com/office/word/2010/wordprocessingCanvas" xmlns:cx="http://schemas.microsoft.com/office/drawing/2014/chartex" xmlns:cx1="http://schemas.microsoft.com/office/drawing/2015/9/8/chartex" xmlns:cx2="http://schemas.microsoft.com/office/drawing/2015/10/21/chartex" xmlns:cx3="http://schemas.microsoft.com/office/drawing/2016/5/9/chartex" xmlns:cx4="http://schemas.microsoft.com/office/drawing/2016/5/10/chartex" xmlns:cx5="http://schemas.microsoft.com/office/drawing/2016/5/11/chartex" xmlns:cx6="http://schemas.microsoft.com/office/drawing/2016/5/12/chartex" xmlns:cx7="http://schemas.microsoft.com/office/drawing/2016/5/13/chartex" xmlns:cx8="http://schemas.microsoft.com/office/drawing/2016/5/14/chartex" xmlns:mc="http://schemas.openxmlformats.org/markup-compatibility/2006" xmlns:aink="http://schemas.microsoft.com/office/drawing/2016/ink" xmlns:am3d="http://schemas.microsoft.com/office/drawing/2017/model3d" xmlns:o="urn:schemas-microsoft-com:office:office" xmlns:r="http://schemas.openxmlformats.org/officeDocument/2006/relationships" xmlns:m="http://schemas.openxmlformats.org/officeDocument/2006/math" xmlns:v="urn:schemas-microsoft-com:vml" xmlns:wp14="http://schemas.microsoft.com/office/word/2010/wordprocessingDrawing" xmlns:wp="http://schemas.openxmlformats.org/drawingml/2006/wordprocessingDrawing" xmlns:w10="urn:schemas-microsoft-com:office:word" xmlns:w="http://schemas.openxmlformats.org/wordprocessingml/2006/main" xmlns:w14="http://schemas.microsoft.com/office/word/2010/wordml" xmlns:w15="http://schemas.microsoft.com/office/word/2012/wordml" xmlns:w16cex="http://schemas.microsoft.com/office/word/2018/wordml/cex" xmlns:w16cid="http://schemas.microsoft.com/office/word/2016/wordml/cid" xmlns:w16="http://schemas.microsoft.com/office/word/2018/wordml" xmlns:w16se="http://schemas.microsoft.com/office/word/2015/wordml/symex" xmlns:wpg="http://schemas.microsoft.com/office/word/2010/wordprocessingGroup" xmlns:wpi="http://schemas.microsoft.com/office/word/2010/wordprocessingInk" xmlns:wne="http://schemas.microsoft.com/office/word/2006/wordml" xmlns:wps="http://schemas.microsoft.com/office/word/2010/wordprocessingShape" mc:Ignorable="w14 w15 w16se w16cid w16 w16cex wp14">
-  <w:p>
-    <w:pPr>
-      <w:pStyle w:val="a5"/>
-    </w:pPr>
-  </w:p>
-</w:hdr>
 </file>
 
 <file path=word/numbering.xml><?xml version="1.0" encoding="utf-8"?>
